--- a/doc/迭代二提交文档/组48_迭代二项目设计文档.docx
+++ b/doc/迭代二提交文档/组48_迭代二项目设计文档.docx
@@ -23,30 +23,14 @@
           <w:rFonts w:hint="eastAsia"/>
           <w:sz w:val="40"/>
         </w:rPr>
-        <w:t>迭代</w:t>
-      </w:r>
-      <w:proofErr w:type="gramStart"/>
+        <w:t>迭代二</w:t>
+      </w:r>
       <w:r>
         <w:rPr>
           <w:rFonts w:hint="eastAsia"/>
           <w:sz w:val="40"/>
         </w:rPr>
-        <w:t>二</w:t>
-      </w:r>
-      <w:r>
-        <w:rPr>
-          <w:rFonts w:hint="eastAsia"/>
-          <w:sz w:val="40"/>
-        </w:rPr>
-        <w:t>项目</w:t>
-      </w:r>
-      <w:proofErr w:type="gramEnd"/>
-      <w:r>
-        <w:rPr>
-          <w:rFonts w:hint="eastAsia"/>
-          <w:sz w:val="40"/>
-        </w:rPr>
-        <w:t>设计文档</w:t>
+        <w:t>项目设计文档</w:t>
       </w:r>
       <w:bookmarkEnd w:id="0"/>
       <w:bookmarkEnd w:id="1"/>
@@ -2182,7 +2166,6 @@
       </w:r>
     </w:p>
     <w:p>
-      <w:proofErr w:type="gramStart"/>
       <w:r>
         <w:rPr>
           <w:rFonts w:hint="eastAsia"/>
@@ -2190,11 +2173,7 @@
         <w:t>2</w:t>
       </w:r>
       <w:r>
-        <w:t>.IEEE</w:t>
-      </w:r>
-      <w:proofErr w:type="gramEnd"/>
-      <w:r>
-        <w:t xml:space="preserve"> 1016-2009</w:t>
+        <w:t>.IEEE 1016-2009</w:t>
       </w:r>
     </w:p>
     <w:p>
@@ -2487,7 +2466,6 @@
           </v:shape>
         </w:pict>
       </w:r>
-      <w:proofErr w:type="gramStart"/>
       <w:r>
         <w:rPr>
           <w:rFonts w:hint="eastAsia"/>
@@ -2496,7 +2474,6 @@
       </w:r>
       <w:bookmarkEnd w:id="28"/>
       <w:bookmarkEnd w:id="29"/>
-      <w:proofErr w:type="gramEnd"/>
     </w:p>
     <w:p>
       <w:r>
@@ -2700,11 +2677,6 @@
             <v:textbox>
               <w:txbxContent>
                 <w:p>
-                  <w:pPr>
-                    <w:rPr>
-                      <w:rFonts w:hint="eastAsia"/>
-                    </w:rPr>
-                  </w:pPr>
                   <w:r>
                     <w:t>热点球队</w:t>
                   </w:r>
@@ -2828,14 +2800,12 @@
             <w:pPr>
               <w:jc w:val="center"/>
             </w:pPr>
-            <w:proofErr w:type="spellStart"/>
             <w:r>
               <w:rPr>
                 <w:rFonts w:ascii="微软雅黑" w:eastAsia="微软雅黑" w:hAnsi="微软雅黑" w:cs="微软雅黑" w:hint="eastAsia"/>
               </w:rPr>
               <w:t>MainFrame</w:t>
             </w:r>
-            <w:proofErr w:type="spellEnd"/>
           </w:p>
         </w:tc>
         <w:tc>
@@ -2881,14 +2851,12 @@
             <w:pPr>
               <w:jc w:val="center"/>
             </w:pPr>
-            <w:proofErr w:type="spellStart"/>
             <w:r>
               <w:rPr>
                 <w:rFonts w:ascii="微软雅黑" w:eastAsia="微软雅黑" w:hAnsi="微软雅黑" w:cs="微软雅黑" w:hint="eastAsia"/>
               </w:rPr>
               <w:t>TeamUI</w:t>
             </w:r>
-            <w:proofErr w:type="spellEnd"/>
           </w:p>
         </w:tc>
         <w:tc>
@@ -2924,14 +2892,12 @@
             <w:pPr>
               <w:jc w:val="center"/>
             </w:pPr>
-            <w:proofErr w:type="spellStart"/>
             <w:r>
               <w:rPr>
                 <w:rFonts w:ascii="微软雅黑" w:eastAsia="微软雅黑" w:hAnsi="微软雅黑" w:cs="微软雅黑" w:hint="eastAsia"/>
               </w:rPr>
               <w:t>PlayerUI</w:t>
             </w:r>
-            <w:proofErr w:type="spellEnd"/>
           </w:p>
         </w:tc>
         <w:tc>
@@ -2967,14 +2933,13 @@
             <w:pPr>
               <w:jc w:val="center"/>
               <w:rPr>
+                <w:rFonts w:ascii="微软雅黑" w:eastAsia="微软雅黑" w:hAnsi="微软雅黑" w:cs="微软雅黑"/>
+              </w:rPr>
+            </w:pPr>
+            <w:r>
+              <w:rPr>
                 <w:rFonts w:ascii="微软雅黑" w:eastAsia="微软雅黑" w:hAnsi="微软雅黑" w:cs="微软雅黑" w:hint="eastAsia"/>
               </w:rPr>
-            </w:pPr>
-            <w:proofErr w:type="spellStart"/>
-            <w:r>
-              <w:rPr>
-                <w:rFonts w:ascii="微软雅黑" w:eastAsia="微软雅黑" w:hAnsi="微软雅黑" w:cs="微软雅黑" w:hint="eastAsia"/>
-              </w:rPr>
               <w:t>Hot</w:t>
             </w:r>
             <w:r>
@@ -2983,7 +2948,6 @@
               </w:rPr>
               <w:t>UI</w:t>
             </w:r>
-            <w:proofErr w:type="spellEnd"/>
           </w:p>
         </w:tc>
         <w:tc>
@@ -2994,16 +2958,16 @@
           <w:p>
             <w:pPr>
               <w:jc w:val="center"/>
+              <w:rPr>
+                <w:rFonts w:ascii="微软雅黑" w:eastAsia="微软雅黑" w:hAnsi="微软雅黑" w:cs="微软雅黑"/>
+                <w:szCs w:val="24"/>
+              </w:rPr>
+            </w:pPr>
+            <w:r>
               <w:rPr>
                 <w:rFonts w:ascii="微软雅黑" w:eastAsia="微软雅黑" w:hAnsi="微软雅黑" w:cs="微软雅黑" w:hint="eastAsia"/>
                 <w:szCs w:val="24"/>
               </w:rPr>
-            </w:pPr>
-            <w:r>
-              <w:rPr>
-                <w:rFonts w:ascii="微软雅黑" w:eastAsia="微软雅黑" w:hAnsi="微软雅黑" w:cs="微软雅黑" w:hint="eastAsia"/>
-                <w:szCs w:val="24"/>
-              </w:rPr>
               <w:t>负责热点功能的数据显示</w:t>
             </w:r>
           </w:p>
@@ -3019,14 +2983,13 @@
             <w:pPr>
               <w:jc w:val="center"/>
               <w:rPr>
+                <w:rFonts w:ascii="微软雅黑" w:eastAsia="微软雅黑" w:hAnsi="微软雅黑" w:cs="微软雅黑"/>
+              </w:rPr>
+            </w:pPr>
+            <w:r>
+              <w:rPr>
                 <w:rFonts w:ascii="微软雅黑" w:eastAsia="微软雅黑" w:hAnsi="微软雅黑" w:cs="微软雅黑" w:hint="eastAsia"/>
               </w:rPr>
-            </w:pPr>
-            <w:proofErr w:type="spellStart"/>
-            <w:r>
-              <w:rPr>
-                <w:rFonts w:ascii="微软雅黑" w:eastAsia="微软雅黑" w:hAnsi="微软雅黑" w:cs="微软雅黑" w:hint="eastAsia"/>
-              </w:rPr>
               <w:t>Match</w:t>
             </w:r>
             <w:r>
@@ -3035,7 +2998,6 @@
               </w:rPr>
               <w:t>UI</w:t>
             </w:r>
-            <w:proofErr w:type="spellEnd"/>
           </w:p>
         </w:tc>
         <w:tc>
@@ -3047,7 +3009,7 @@
             <w:pPr>
               <w:jc w:val="center"/>
               <w:rPr>
-                <w:rFonts w:ascii="微软雅黑" w:eastAsia="微软雅黑" w:hAnsi="微软雅黑" w:cs="微软雅黑" w:hint="eastAsia"/>
+                <w:rFonts w:ascii="微软雅黑" w:eastAsia="微软雅黑" w:hAnsi="微软雅黑" w:cs="微软雅黑"/>
                 <w:szCs w:val="24"/>
               </w:rPr>
             </w:pPr>
@@ -3182,7 +3144,6 @@
                 <w:sz w:val="22"/>
               </w:rPr>
             </w:pPr>
-            <w:proofErr w:type="spellStart"/>
             <w:r>
               <w:rPr>
                 <w:rFonts w:ascii="宋体" w:hAnsi="宋体" w:cs="宋体" w:hint="eastAsia"/>
@@ -3192,7 +3153,6 @@
               </w:rPr>
               <w:t>MainFrame</w:t>
             </w:r>
-            <w:proofErr w:type="spellEnd"/>
           </w:p>
         </w:tc>
         <w:tc>
@@ -3237,7 +3197,6 @@
                 <w:sz w:val="22"/>
               </w:rPr>
             </w:pPr>
-            <w:proofErr w:type="spellStart"/>
             <w:r>
               <w:rPr>
                 <w:rFonts w:ascii="宋体" w:hAnsi="宋体" w:cs="宋体"/>
@@ -3254,37 +3213,7 @@
                 <w:kern w:val="0"/>
                 <w:sz w:val="22"/>
               </w:rPr>
-              <w:t>nit</w:t>
-            </w:r>
-            <w:proofErr w:type="spellEnd"/>
-            <w:r>
-              <w:rPr>
-                <w:rFonts w:ascii="宋体" w:hAnsi="宋体" w:cs="宋体" w:hint="eastAsia"/>
-                <w:color w:val="000000"/>
-                <w:kern w:val="0"/>
-                <w:sz w:val="22"/>
-              </w:rPr>
-              <w:t>(</w:t>
-            </w:r>
-            <w:proofErr w:type="spellStart"/>
-            <w:r>
-              <w:rPr>
-                <w:rFonts w:ascii="宋体" w:hAnsi="宋体" w:cs="宋体" w:hint="eastAsia"/>
-                <w:color w:val="000000"/>
-                <w:kern w:val="0"/>
-                <w:sz w:val="22"/>
-              </w:rPr>
-              <w:t>args</w:t>
-            </w:r>
-            <w:proofErr w:type="spellEnd"/>
-            <w:r>
-              <w:rPr>
-                <w:rFonts w:ascii="宋体" w:hAnsi="宋体" w:cs="宋体" w:hint="eastAsia"/>
-                <w:color w:val="000000"/>
-                <w:kern w:val="0"/>
-                <w:sz w:val="22"/>
-              </w:rPr>
-              <w:t>[])</w:t>
+              <w:t>nit(args[])</w:t>
             </w:r>
           </w:p>
         </w:tc>
@@ -3452,7 +3381,6 @@
                 <w:sz w:val="22"/>
               </w:rPr>
             </w:pPr>
-            <w:proofErr w:type="spellStart"/>
             <w:r>
               <w:rPr>
                 <w:rFonts w:ascii="宋体" w:hAnsi="宋体" w:cs="宋体" w:hint="eastAsia"/>
@@ -3462,7 +3390,6 @@
               </w:rPr>
               <w:t>TeamUI</w:t>
             </w:r>
-            <w:proofErr w:type="spellEnd"/>
           </w:p>
         </w:tc>
         <w:tc>
@@ -3507,7 +3434,6 @@
                 <w:sz w:val="22"/>
               </w:rPr>
             </w:pPr>
-            <w:proofErr w:type="spellStart"/>
             <w:r>
               <w:rPr>
                 <w:rFonts w:ascii="宋体" w:hAnsi="宋体" w:cs="宋体"/>
@@ -3524,37 +3450,7 @@
                 <w:kern w:val="0"/>
                 <w:sz w:val="22"/>
               </w:rPr>
-              <w:t>nit</w:t>
-            </w:r>
-            <w:proofErr w:type="spellEnd"/>
-            <w:r>
-              <w:rPr>
-                <w:rFonts w:ascii="宋体" w:hAnsi="宋体" w:cs="宋体" w:hint="eastAsia"/>
-                <w:color w:val="000000"/>
-                <w:kern w:val="0"/>
-                <w:sz w:val="22"/>
-              </w:rPr>
-              <w:t>(</w:t>
-            </w:r>
-            <w:proofErr w:type="spellStart"/>
-            <w:r>
-              <w:rPr>
-                <w:rFonts w:ascii="宋体" w:hAnsi="宋体" w:cs="宋体" w:hint="eastAsia"/>
-                <w:color w:val="000000"/>
-                <w:kern w:val="0"/>
-                <w:sz w:val="22"/>
-              </w:rPr>
-              <w:t>args</w:t>
-            </w:r>
-            <w:proofErr w:type="spellEnd"/>
-            <w:r>
-              <w:rPr>
-                <w:rFonts w:ascii="宋体" w:hAnsi="宋体" w:cs="宋体" w:hint="eastAsia"/>
-                <w:color w:val="000000"/>
-                <w:kern w:val="0"/>
-                <w:sz w:val="22"/>
-              </w:rPr>
-              <w:t>[])</w:t>
+              <w:t>nit(args[])</w:t>
             </w:r>
           </w:p>
         </w:tc>
@@ -3758,7 +3654,6 @@
                 <w:sz w:val="22"/>
               </w:rPr>
             </w:pPr>
-            <w:proofErr w:type="spellStart"/>
             <w:r>
               <w:rPr>
                 <w:rFonts w:ascii="宋体" w:hAnsi="宋体" w:cs="宋体" w:hint="eastAsia"/>
@@ -3768,7 +3663,6 @@
               </w:rPr>
               <w:t>PlayerUI</w:t>
             </w:r>
-            <w:proofErr w:type="spellEnd"/>
           </w:p>
         </w:tc>
         <w:tc>
@@ -3813,7 +3707,6 @@
                 <w:sz w:val="22"/>
               </w:rPr>
             </w:pPr>
-            <w:proofErr w:type="spellStart"/>
             <w:r>
               <w:rPr>
                 <w:rFonts w:ascii="宋体" w:hAnsi="宋体" w:cs="宋体"/>
@@ -3830,37 +3723,7 @@
                 <w:kern w:val="0"/>
                 <w:sz w:val="22"/>
               </w:rPr>
-              <w:t>nit</w:t>
-            </w:r>
-            <w:proofErr w:type="spellEnd"/>
-            <w:r>
-              <w:rPr>
-                <w:rFonts w:ascii="宋体" w:hAnsi="宋体" w:cs="宋体" w:hint="eastAsia"/>
-                <w:color w:val="000000"/>
-                <w:kern w:val="0"/>
-                <w:sz w:val="22"/>
-              </w:rPr>
-              <w:t>(</w:t>
-            </w:r>
-            <w:proofErr w:type="spellStart"/>
-            <w:r>
-              <w:rPr>
-                <w:rFonts w:ascii="宋体" w:hAnsi="宋体" w:cs="宋体" w:hint="eastAsia"/>
-                <w:color w:val="000000"/>
-                <w:kern w:val="0"/>
-                <w:sz w:val="22"/>
-              </w:rPr>
-              <w:t>args</w:t>
-            </w:r>
-            <w:proofErr w:type="spellEnd"/>
-            <w:r>
-              <w:rPr>
-                <w:rFonts w:ascii="宋体" w:hAnsi="宋体" w:cs="宋体" w:hint="eastAsia"/>
-                <w:color w:val="000000"/>
-                <w:kern w:val="0"/>
-                <w:sz w:val="22"/>
-              </w:rPr>
-              <w:t>[])</w:t>
+              <w:t>nit(args[])</w:t>
             </w:r>
           </w:p>
         </w:tc>
@@ -4065,7 +3928,6 @@
                 <w:sz w:val="22"/>
               </w:rPr>
             </w:pPr>
-            <w:proofErr w:type="spellStart"/>
             <w:r>
               <w:rPr>
                 <w:rFonts w:ascii="宋体" w:hAnsi="宋体" w:cs="宋体"/>
@@ -4093,7 +3955,6 @@
               </w:rPr>
               <w:t>UI</w:t>
             </w:r>
-            <w:proofErr w:type="spellEnd"/>
           </w:p>
         </w:tc>
         <w:tc>
@@ -4138,7 +3999,6 @@
                 <w:sz w:val="22"/>
               </w:rPr>
             </w:pPr>
-            <w:proofErr w:type="spellStart"/>
             <w:r>
               <w:rPr>
                 <w:rFonts w:ascii="宋体" w:hAnsi="宋体" w:cs="宋体"/>
@@ -4155,37 +4015,7 @@
                 <w:kern w:val="0"/>
                 <w:sz w:val="22"/>
               </w:rPr>
-              <w:t>nit</w:t>
-            </w:r>
-            <w:proofErr w:type="spellEnd"/>
-            <w:r>
-              <w:rPr>
-                <w:rFonts w:ascii="宋体" w:hAnsi="宋体" w:cs="宋体" w:hint="eastAsia"/>
-                <w:color w:val="000000"/>
-                <w:kern w:val="0"/>
-                <w:sz w:val="22"/>
-              </w:rPr>
-              <w:t>(</w:t>
-            </w:r>
-            <w:proofErr w:type="spellStart"/>
-            <w:r>
-              <w:rPr>
-                <w:rFonts w:ascii="宋体" w:hAnsi="宋体" w:cs="宋体" w:hint="eastAsia"/>
-                <w:color w:val="000000"/>
-                <w:kern w:val="0"/>
-                <w:sz w:val="22"/>
-              </w:rPr>
-              <w:t>args</w:t>
-            </w:r>
-            <w:proofErr w:type="spellEnd"/>
-            <w:r>
-              <w:rPr>
-                <w:rFonts w:ascii="宋体" w:hAnsi="宋体" w:cs="宋体" w:hint="eastAsia"/>
-                <w:color w:val="000000"/>
-                <w:kern w:val="0"/>
-                <w:sz w:val="22"/>
-              </w:rPr>
-              <w:t>[])</w:t>
+              <w:t>nit(args[])</w:t>
             </w:r>
           </w:p>
         </w:tc>
@@ -4259,25 +4089,7 @@
                 <w:kern w:val="0"/>
                 <w:sz w:val="22"/>
               </w:rPr>
-              <w:t>启动热点</w:t>
-            </w:r>
-            <w:r>
-              <w:rPr>
-                <w:rFonts w:ascii="宋体" w:hAnsi="宋体" w:cs="宋体" w:hint="eastAsia"/>
-                <w:color w:val="000000"/>
-                <w:kern w:val="0"/>
-                <w:sz w:val="22"/>
-              </w:rPr>
-              <w:t>查询</w:t>
-            </w:r>
-            <w:r>
-              <w:rPr>
-                <w:rFonts w:ascii="宋体" w:hAnsi="宋体" w:cs="宋体" w:hint="eastAsia"/>
-                <w:color w:val="000000"/>
-                <w:kern w:val="0"/>
-                <w:sz w:val="22"/>
-              </w:rPr>
-              <w:t>界面</w:t>
+              <w:t>启动热点查询界面</w:t>
             </w:r>
           </w:p>
         </w:tc>
@@ -4351,25 +4163,7 @@
                 <w:kern w:val="0"/>
                 <w:sz w:val="22"/>
               </w:rPr>
-              <w:t>显示</w:t>
-            </w:r>
-            <w:r>
-              <w:rPr>
-                <w:rFonts w:ascii="宋体" w:hAnsi="宋体" w:cs="宋体" w:hint="eastAsia"/>
-                <w:color w:val="000000"/>
-                <w:kern w:val="0"/>
-                <w:sz w:val="22"/>
-              </w:rPr>
-              <w:t>热点查询</w:t>
-            </w:r>
-            <w:r>
-              <w:rPr>
-                <w:rFonts w:ascii="宋体" w:hAnsi="宋体" w:cs="宋体" w:hint="eastAsia"/>
-                <w:color w:val="000000"/>
-                <w:kern w:val="0"/>
-                <w:sz w:val="22"/>
-              </w:rPr>
-              <w:t>界面</w:t>
+              <w:t>显示热点查询界面</w:t>
             </w:r>
           </w:p>
         </w:tc>
@@ -4392,7 +4186,6 @@
                 <w:sz w:val="22"/>
               </w:rPr>
             </w:pPr>
-            <w:proofErr w:type="spellStart"/>
             <w:r>
               <w:rPr>
                 <w:rFonts w:ascii="宋体" w:hAnsi="宋体" w:cs="宋体" w:hint="eastAsia"/>
@@ -4411,7 +4204,6 @@
               </w:rPr>
               <w:t>UI</w:t>
             </w:r>
-            <w:proofErr w:type="spellEnd"/>
           </w:p>
         </w:tc>
         <w:tc>
@@ -4456,7 +4248,6 @@
                 <w:sz w:val="22"/>
               </w:rPr>
             </w:pPr>
-            <w:proofErr w:type="spellStart"/>
             <w:r>
               <w:rPr>
                 <w:rFonts w:ascii="宋体" w:hAnsi="宋体" w:cs="宋体"/>
@@ -4473,37 +4264,7 @@
                 <w:kern w:val="0"/>
                 <w:sz w:val="22"/>
               </w:rPr>
-              <w:t>nit</w:t>
-            </w:r>
-            <w:proofErr w:type="spellEnd"/>
-            <w:r>
-              <w:rPr>
-                <w:rFonts w:ascii="宋体" w:hAnsi="宋体" w:cs="宋体" w:hint="eastAsia"/>
-                <w:color w:val="000000"/>
-                <w:kern w:val="0"/>
-                <w:sz w:val="22"/>
-              </w:rPr>
-              <w:t>(</w:t>
-            </w:r>
-            <w:proofErr w:type="spellStart"/>
-            <w:r>
-              <w:rPr>
-                <w:rFonts w:ascii="宋体" w:hAnsi="宋体" w:cs="宋体" w:hint="eastAsia"/>
-                <w:color w:val="000000"/>
-                <w:kern w:val="0"/>
-                <w:sz w:val="22"/>
-              </w:rPr>
-              <w:t>args</w:t>
-            </w:r>
-            <w:proofErr w:type="spellEnd"/>
-            <w:r>
-              <w:rPr>
-                <w:rFonts w:ascii="宋体" w:hAnsi="宋体" w:cs="宋体" w:hint="eastAsia"/>
-                <w:color w:val="000000"/>
-                <w:kern w:val="0"/>
-                <w:sz w:val="22"/>
-              </w:rPr>
-              <w:t>[])</w:t>
+              <w:t>nit(args[])</w:t>
             </w:r>
           </w:p>
         </w:tc>
@@ -4651,25 +4412,7 @@
                 <w:kern w:val="0"/>
                 <w:sz w:val="22"/>
               </w:rPr>
-              <w:t>显示</w:t>
-            </w:r>
-            <w:r>
-              <w:rPr>
-                <w:rFonts w:ascii="宋体" w:hAnsi="宋体" w:cs="宋体" w:hint="eastAsia"/>
-                <w:color w:val="000000"/>
-                <w:kern w:val="0"/>
-                <w:sz w:val="22"/>
-              </w:rPr>
-              <w:t>比赛查询</w:t>
-            </w:r>
-            <w:r>
-              <w:rPr>
-                <w:rFonts w:ascii="宋体" w:hAnsi="宋体" w:cs="宋体" w:hint="eastAsia"/>
-                <w:color w:val="000000"/>
-                <w:kern w:val="0"/>
-                <w:sz w:val="22"/>
-              </w:rPr>
-              <w:t>界面</w:t>
+              <w:t>显示比赛查询界面</w:t>
             </w:r>
           </w:p>
         </w:tc>
@@ -4776,7 +4519,6 @@
                 <w:sz w:val="22"/>
               </w:rPr>
             </w:pPr>
-            <w:proofErr w:type="spellStart"/>
             <w:r>
               <w:rPr>
                 <w:rFonts w:ascii="宋体" w:hAnsi="宋体" w:cs="宋体"/>
@@ -4793,29 +4535,8 @@
                 <w:kern w:val="0"/>
                 <w:sz w:val="22"/>
               </w:rPr>
-              <w:t>usinesslogicservice</w:t>
-            </w:r>
-            <w:proofErr w:type="spellEnd"/>
-            <w:r>
-              <w:rPr>
-                <w:rFonts w:ascii="宋体" w:hAnsi="宋体" w:cs="宋体" w:hint="eastAsia"/>
-                <w:color w:val="000000"/>
-                <w:kern w:val="0"/>
-                <w:sz w:val="22"/>
-              </w:rPr>
-              <w:t>.*</w:t>
-            </w:r>
-            <w:proofErr w:type="spellStart"/>
-            <w:r>
-              <w:rPr>
-                <w:rFonts w:ascii="宋体" w:hAnsi="宋体" w:cs="宋体" w:hint="eastAsia"/>
-                <w:color w:val="000000"/>
-                <w:kern w:val="0"/>
-                <w:sz w:val="22"/>
-              </w:rPr>
-              <w:t>BLService</w:t>
-            </w:r>
-            <w:proofErr w:type="spellEnd"/>
+              <w:t>usinesslogicservice.*BLService</w:t>
+            </w:r>
           </w:p>
         </w:tc>
         <w:tc>
@@ -4864,25 +4585,14 @@
                 <w:sz w:val="22"/>
               </w:rPr>
             </w:pPr>
-            <w:proofErr w:type="spellStart"/>
-            <w:r>
-              <w:rPr>
-                <w:rFonts w:ascii="宋体" w:hAnsi="宋体" w:cs="宋体" w:hint="eastAsia"/>
-                <w:color w:val="000000"/>
-                <w:kern w:val="0"/>
-                <w:sz w:val="22"/>
-              </w:rPr>
-              <w:t>Businesslogicservice.getAllTeamInfo</w:t>
-            </w:r>
-            <w:proofErr w:type="spellEnd"/>
-            <w:r>
-              <w:rPr>
-                <w:rFonts w:ascii="宋体" w:hAnsi="宋体" w:cs="宋体" w:hint="eastAsia"/>
-                <w:color w:val="000000"/>
-                <w:kern w:val="0"/>
-                <w:sz w:val="22"/>
-              </w:rPr>
-              <w:t>()</w:t>
+            <w:r>
+              <w:rPr>
+                <w:rFonts w:ascii="宋体" w:hAnsi="宋体" w:cs="宋体" w:hint="eastAsia"/>
+                <w:color w:val="000000"/>
+                <w:kern w:val="0"/>
+                <w:sz w:val="22"/>
+              </w:rPr>
+              <w:t>Businesslogicservice.getAllTeamInfo()</w:t>
             </w:r>
           </w:p>
         </w:tc>
@@ -4932,65 +4642,14 @@
                 <w:sz w:val="22"/>
               </w:rPr>
             </w:pPr>
-            <w:proofErr w:type="spellStart"/>
-            <w:r>
-              <w:rPr>
-                <w:rFonts w:ascii="宋体" w:hAnsi="宋体" w:cs="宋体" w:hint="eastAsia"/>
-                <w:color w:val="000000"/>
-                <w:kern w:val="0"/>
-                <w:sz w:val="22"/>
-              </w:rPr>
-              <w:t>Businesslogicservice.getSpecificTeamInfo</w:t>
-            </w:r>
-            <w:proofErr w:type="spellEnd"/>
-            <w:r>
-              <w:rPr>
-                <w:rFonts w:ascii="宋体" w:hAnsi="宋体" w:cs="宋体" w:hint="eastAsia"/>
-                <w:color w:val="000000"/>
-                <w:kern w:val="0"/>
-                <w:sz w:val="22"/>
-              </w:rPr>
-              <w:t>(</w:t>
-            </w:r>
-            <w:proofErr w:type="spellStart"/>
-            <w:r>
-              <w:rPr>
-                <w:rFonts w:ascii="宋体" w:hAnsi="宋体" w:cs="宋体" w:hint="eastAsia"/>
-                <w:color w:val="000000"/>
-                <w:kern w:val="0"/>
-                <w:sz w:val="22"/>
-              </w:rPr>
-              <w:t>TeamVO</w:t>
-            </w:r>
-            <w:proofErr w:type="spellEnd"/>
-            <w:r>
-              <w:rPr>
-                <w:rFonts w:ascii="宋体" w:hAnsi="宋体" w:cs="宋体" w:hint="eastAsia"/>
-                <w:color w:val="000000"/>
-                <w:kern w:val="0"/>
-                <w:sz w:val="22"/>
-              </w:rPr>
-              <w:t xml:space="preserve"> </w:t>
-            </w:r>
-            <w:proofErr w:type="spellStart"/>
-            <w:r>
-              <w:rPr>
-                <w:rFonts w:ascii="宋体" w:hAnsi="宋体" w:cs="宋体" w:hint="eastAsia"/>
-                <w:color w:val="000000"/>
-                <w:kern w:val="0"/>
-                <w:sz w:val="22"/>
-              </w:rPr>
-              <w:t>vo</w:t>
-            </w:r>
-            <w:proofErr w:type="spellEnd"/>
-            <w:r>
-              <w:rPr>
-                <w:rFonts w:ascii="宋体" w:hAnsi="宋体" w:cs="宋体" w:hint="eastAsia"/>
-                <w:color w:val="000000"/>
-                <w:kern w:val="0"/>
-                <w:sz w:val="22"/>
-              </w:rPr>
-              <w:t>)</w:t>
+            <w:r>
+              <w:rPr>
+                <w:rFonts w:ascii="宋体" w:hAnsi="宋体" w:cs="宋体" w:hint="eastAsia"/>
+                <w:color w:val="000000"/>
+                <w:kern w:val="0"/>
+                <w:sz w:val="22"/>
+              </w:rPr>
+              <w:t>Businesslogicservice.getSpecificTeamInfo(TeamVO vo)</w:t>
             </w:r>
           </w:p>
         </w:tc>
@@ -5040,65 +4699,14 @@
                 <w:sz w:val="22"/>
               </w:rPr>
             </w:pPr>
-            <w:proofErr w:type="spellStart"/>
-            <w:r>
-              <w:rPr>
-                <w:rFonts w:ascii="宋体" w:hAnsi="宋体" w:cs="宋体" w:hint="eastAsia"/>
-                <w:color w:val="000000"/>
-                <w:kern w:val="0"/>
-                <w:sz w:val="22"/>
-              </w:rPr>
-              <w:t>Businesslogicservice.getSpecificPlayerInfo</w:t>
-            </w:r>
-            <w:proofErr w:type="spellEnd"/>
-            <w:r>
-              <w:rPr>
-                <w:rFonts w:ascii="宋体" w:hAnsi="宋体" w:cs="宋体" w:hint="eastAsia"/>
-                <w:color w:val="000000"/>
-                <w:kern w:val="0"/>
-                <w:sz w:val="22"/>
-              </w:rPr>
-              <w:t>(</w:t>
-            </w:r>
-            <w:proofErr w:type="spellStart"/>
-            <w:r>
-              <w:rPr>
-                <w:rFonts w:ascii="宋体" w:hAnsi="宋体" w:cs="宋体" w:hint="eastAsia"/>
-                <w:color w:val="000000"/>
-                <w:kern w:val="0"/>
-                <w:sz w:val="22"/>
-              </w:rPr>
-              <w:t>PlayerVO</w:t>
-            </w:r>
-            <w:proofErr w:type="spellEnd"/>
-            <w:r>
-              <w:rPr>
-                <w:rFonts w:ascii="宋体" w:hAnsi="宋体" w:cs="宋体" w:hint="eastAsia"/>
-                <w:color w:val="000000"/>
-                <w:kern w:val="0"/>
-                <w:sz w:val="22"/>
-              </w:rPr>
-              <w:t xml:space="preserve"> </w:t>
-            </w:r>
-            <w:proofErr w:type="spellStart"/>
-            <w:r>
-              <w:rPr>
-                <w:rFonts w:ascii="宋体" w:hAnsi="宋体" w:cs="宋体" w:hint="eastAsia"/>
-                <w:color w:val="000000"/>
-                <w:kern w:val="0"/>
-                <w:sz w:val="22"/>
-              </w:rPr>
-              <w:t>vo</w:t>
-            </w:r>
-            <w:proofErr w:type="spellEnd"/>
-            <w:r>
-              <w:rPr>
-                <w:rFonts w:ascii="宋体" w:hAnsi="宋体" w:cs="宋体" w:hint="eastAsia"/>
-                <w:color w:val="000000"/>
-                <w:kern w:val="0"/>
-                <w:sz w:val="22"/>
-              </w:rPr>
-              <w:t>)</w:t>
+            <w:r>
+              <w:rPr>
+                <w:rFonts w:ascii="宋体" w:hAnsi="宋体" w:cs="宋体" w:hint="eastAsia"/>
+                <w:color w:val="000000"/>
+                <w:kern w:val="0"/>
+                <w:sz w:val="22"/>
+              </w:rPr>
+              <w:t>Businesslogicservice.getSpecificPlayerInfo(PlayerVO vo)</w:t>
             </w:r>
           </w:p>
         </w:tc>
@@ -5142,30 +4750,20 @@
               <w:widowControl/>
               <w:jc w:val="center"/>
               <w:rPr>
-                <w:rFonts w:ascii="宋体" w:hAnsi="宋体" w:cs="宋体" w:hint="eastAsia"/>
-                <w:color w:val="000000"/>
-                <w:kern w:val="0"/>
-                <w:sz w:val="22"/>
-              </w:rPr>
-            </w:pPr>
-            <w:proofErr w:type="spellStart"/>
-            <w:r>
-              <w:rPr>
-                <w:rFonts w:ascii="宋体" w:hAnsi="宋体" w:cs="宋体" w:hint="eastAsia"/>
-                <w:color w:val="000000"/>
-                <w:kern w:val="0"/>
-                <w:sz w:val="22"/>
-              </w:rPr>
-              <w:t>Businesslogicservice.</w:t>
-            </w:r>
-            <w:r>
-              <w:rPr>
-                <w:rFonts w:ascii="宋体" w:hAnsi="宋体" w:cs="宋体" w:hint="eastAsia"/>
-                <w:color w:val="000000"/>
-                <w:kern w:val="0"/>
-                <w:sz w:val="22"/>
-              </w:rPr>
-              <w:t>get</w:t>
+                <w:rFonts w:ascii="宋体" w:hAnsi="宋体" w:cs="宋体"/>
+                <w:color w:val="000000"/>
+                <w:kern w:val="0"/>
+                <w:sz w:val="22"/>
+              </w:rPr>
+            </w:pPr>
+            <w:r>
+              <w:rPr>
+                <w:rFonts w:ascii="宋体" w:hAnsi="宋体" w:cs="宋体" w:hint="eastAsia"/>
+                <w:color w:val="000000"/>
+                <w:kern w:val="0"/>
+                <w:sz w:val="22"/>
+              </w:rPr>
+              <w:t>Businesslogicservice.get</w:t>
             </w:r>
             <w:r>
               <w:rPr>
@@ -5176,7 +4774,6 @@
               </w:rPr>
               <w:t>AllMatch</w:t>
             </w:r>
-            <w:proofErr w:type="spellEnd"/>
             <w:r>
               <w:rPr>
                 <w:rFonts w:ascii="宋体" w:hAnsi="宋体" w:cs="宋体" w:hint="eastAsia"/>
@@ -5199,38 +4796,20 @@
               <w:widowControl/>
               <w:jc w:val="center"/>
               <w:rPr>
-                <w:rFonts w:ascii="宋体" w:hAnsi="宋体" w:cs="宋体" w:hint="eastAsia"/>
-                <w:color w:val="000000"/>
-                <w:kern w:val="0"/>
-                <w:sz w:val="22"/>
-              </w:rPr>
-            </w:pPr>
-            <w:r>
-              <w:rPr>
-                <w:rFonts w:ascii="宋体" w:hAnsi="宋体" w:cs="宋体" w:hint="eastAsia"/>
-                <w:color w:val="000000"/>
-                <w:kern w:val="0"/>
-                <w:sz w:val="22"/>
-              </w:rPr>
-              <w:t>得到</w:t>
-            </w:r>
-            <w:r>
-              <w:rPr>
-                <w:rFonts w:ascii="宋体" w:hAnsi="宋体" w:cs="宋体" w:hint="eastAsia"/>
-                <w:color w:val="000000"/>
-                <w:kern w:val="0"/>
-                <w:sz w:val="22"/>
-              </w:rPr>
-              <w:t>上所有</w:t>
-            </w:r>
-            <w:r>
-              <w:rPr>
-                <w:rFonts w:ascii="宋体" w:hAnsi="宋体" w:cs="宋体" w:hint="eastAsia"/>
-                <w:color w:val="000000"/>
-                <w:kern w:val="0"/>
-                <w:sz w:val="22"/>
-              </w:rPr>
-              <w:t>比赛数据</w:t>
+                <w:rFonts w:ascii="宋体" w:hAnsi="宋体" w:cs="宋体"/>
+                <w:color w:val="000000"/>
+                <w:kern w:val="0"/>
+                <w:sz w:val="22"/>
+              </w:rPr>
+            </w:pPr>
+            <w:r>
+              <w:rPr>
+                <w:rFonts w:ascii="宋体" w:hAnsi="宋体" w:cs="宋体" w:hint="eastAsia"/>
+                <w:color w:val="000000"/>
+                <w:kern w:val="0"/>
+                <w:sz w:val="22"/>
+              </w:rPr>
+              <w:t>得到上所有比赛数据</w:t>
             </w:r>
           </w:p>
         </w:tc>
@@ -5246,13 +4825,12 @@
               <w:widowControl/>
               <w:jc w:val="center"/>
               <w:rPr>
-                <w:rFonts w:ascii="宋体" w:hAnsi="宋体" w:cs="宋体" w:hint="eastAsia"/>
-                <w:color w:val="000000"/>
-                <w:kern w:val="0"/>
-                <w:sz w:val="22"/>
-              </w:rPr>
-            </w:pPr>
-            <w:proofErr w:type="spellStart"/>
+                <w:rFonts w:ascii="宋体" w:hAnsi="宋体" w:cs="宋体"/>
+                <w:color w:val="000000"/>
+                <w:kern w:val="0"/>
+                <w:sz w:val="22"/>
+              </w:rPr>
+            </w:pPr>
             <w:r>
               <w:rPr>
                 <w:rFonts w:ascii="宋体" w:hAnsi="宋体" w:cs="宋体" w:hint="eastAsia"/>
@@ -5271,7 +4849,6 @@
               </w:rPr>
               <w:t>HotTeamVO</w:t>
             </w:r>
-            <w:proofErr w:type="spellEnd"/>
             <w:r>
               <w:rPr>
                 <w:rFonts w:ascii="宋体" w:hAnsi="宋体" w:cs="宋体" w:hint="eastAsia"/>
@@ -5291,47 +4868,7 @@
                 <w:kern w:val="0"/>
                 <w:sz w:val="22"/>
               </w:rPr>
-              <w:t xml:space="preserve">String </w:t>
-            </w:r>
-            <w:proofErr w:type="spellStart"/>
-            <w:r>
-              <w:rPr>
-                <w:rFonts w:ascii="宋体" w:hAnsi="宋体" w:cs="宋体"/>
-                <w:color w:val="000000"/>
-                <w:kern w:val="0"/>
-                <w:sz w:val="22"/>
-              </w:rPr>
-              <w:t>sortCon</w:t>
-            </w:r>
-            <w:proofErr w:type="spellEnd"/>
-            <w:r>
-              <w:rPr>
-                <w:rFonts w:ascii="宋体" w:hAnsi="宋体" w:cs="宋体"/>
-                <w:color w:val="000000"/>
-                <w:kern w:val="0"/>
-                <w:sz w:val="22"/>
-              </w:rPr>
-              <w:t xml:space="preserve">, </w:t>
-            </w:r>
-            <w:proofErr w:type="spellStart"/>
-            <w:r>
-              <w:rPr>
-                <w:rFonts w:ascii="宋体" w:hAnsi="宋体" w:cs="宋体"/>
-                <w:color w:val="000000"/>
-                <w:kern w:val="0"/>
-                <w:sz w:val="22"/>
-              </w:rPr>
-              <w:t>int</w:t>
-            </w:r>
-            <w:proofErr w:type="spellEnd"/>
-            <w:r>
-              <w:rPr>
-                <w:rFonts w:ascii="宋体" w:hAnsi="宋体" w:cs="宋体"/>
-                <w:color w:val="000000"/>
-                <w:kern w:val="0"/>
-                <w:sz w:val="22"/>
-              </w:rPr>
-              <w:t xml:space="preserve"> n</w:t>
+              <w:t>String sortCon, int n</w:t>
             </w:r>
             <w:r>
               <w:rPr>
@@ -5355,38 +4892,20 @@
               <w:widowControl/>
               <w:jc w:val="center"/>
               <w:rPr>
-                <w:rFonts w:ascii="宋体" w:hAnsi="宋体" w:cs="宋体" w:hint="eastAsia"/>
-                <w:color w:val="000000"/>
-                <w:kern w:val="0"/>
-                <w:sz w:val="22"/>
-              </w:rPr>
-            </w:pPr>
-            <w:r>
-              <w:rPr>
-                <w:rFonts w:ascii="宋体" w:hAnsi="宋体" w:cs="宋体" w:hint="eastAsia"/>
-                <w:color w:val="000000"/>
-                <w:kern w:val="0"/>
-                <w:sz w:val="22"/>
-              </w:rPr>
-              <w:t>得到</w:t>
-            </w:r>
-            <w:r>
-              <w:rPr>
-                <w:rFonts w:ascii="宋体" w:hAnsi="宋体" w:cs="宋体" w:hint="eastAsia"/>
-                <w:color w:val="000000"/>
-                <w:kern w:val="0"/>
-                <w:sz w:val="22"/>
-              </w:rPr>
-              <w:t>热点球队</w:t>
-            </w:r>
-            <w:r>
-              <w:rPr>
-                <w:rFonts w:ascii="宋体" w:hAnsi="宋体" w:cs="宋体" w:hint="eastAsia"/>
-                <w:color w:val="000000"/>
-                <w:kern w:val="0"/>
-                <w:sz w:val="22"/>
-              </w:rPr>
-              <w:t>基本信息和已经计算好的比赛数据</w:t>
+                <w:rFonts w:ascii="宋体" w:hAnsi="宋体" w:cs="宋体"/>
+                <w:color w:val="000000"/>
+                <w:kern w:val="0"/>
+                <w:sz w:val="22"/>
+              </w:rPr>
+            </w:pPr>
+            <w:r>
+              <w:rPr>
+                <w:rFonts w:ascii="宋体" w:hAnsi="宋体" w:cs="宋体" w:hint="eastAsia"/>
+                <w:color w:val="000000"/>
+                <w:kern w:val="0"/>
+                <w:sz w:val="22"/>
+              </w:rPr>
+              <w:t>得到热点球队基本信息和已经计算好的比赛数据</w:t>
             </w:r>
           </w:p>
         </w:tc>
@@ -5402,94 +4921,32 @@
               <w:widowControl/>
               <w:jc w:val="center"/>
               <w:rPr>
-                <w:rFonts w:ascii="宋体" w:hAnsi="宋体" w:cs="宋体" w:hint="eastAsia"/>
-                <w:color w:val="000000"/>
-                <w:kern w:val="0"/>
-                <w:sz w:val="22"/>
-              </w:rPr>
-            </w:pPr>
-            <w:proofErr w:type="spellStart"/>
-            <w:r>
-              <w:rPr>
-                <w:rFonts w:ascii="宋体" w:hAnsi="宋体" w:cs="宋体" w:hint="eastAsia"/>
-                <w:color w:val="000000"/>
-                <w:kern w:val="0"/>
-                <w:sz w:val="22"/>
-              </w:rPr>
-              <w:t>Businesslogicservice</w:t>
-            </w:r>
-            <w:proofErr w:type="spellEnd"/>
-            <w:r>
-              <w:rPr>
-                <w:rFonts w:ascii="宋体" w:hAnsi="宋体" w:cs="宋体" w:hint="eastAsia"/>
-                <w:color w:val="000000"/>
-                <w:kern w:val="0"/>
-                <w:sz w:val="22"/>
-              </w:rPr>
-              <w:t>.</w:t>
+                <w:rFonts w:ascii="宋体" w:hAnsi="宋体" w:cs="宋体"/>
+                <w:color w:val="000000"/>
+                <w:kern w:val="0"/>
+                <w:sz w:val="22"/>
+              </w:rPr>
+            </w:pPr>
+            <w:r>
+              <w:rPr>
+                <w:rFonts w:ascii="宋体" w:hAnsi="宋体" w:cs="宋体" w:hint="eastAsia"/>
+                <w:color w:val="000000"/>
+                <w:kern w:val="0"/>
+                <w:sz w:val="22"/>
+              </w:rPr>
+              <w:t>Businesslogicservice.</w:t>
             </w:r>
             <w:r>
               <w:t xml:space="preserve"> </w:t>
             </w:r>
-            <w:proofErr w:type="spellStart"/>
-            <w:r>
-              <w:rPr>
-                <w:rFonts w:ascii="宋体" w:hAnsi="宋体" w:cs="宋体"/>
-                <w:color w:val="000000"/>
-                <w:kern w:val="0"/>
-                <w:sz w:val="22"/>
-              </w:rPr>
-              <w:t>getHotPlayerVO</w:t>
-            </w:r>
-            <w:proofErr w:type="spellEnd"/>
-            <w:r>
-              <w:rPr>
-                <w:rFonts w:ascii="宋体" w:hAnsi="宋体" w:cs="宋体"/>
-                <w:color w:val="000000"/>
-                <w:kern w:val="0"/>
-                <w:sz w:val="22"/>
-              </w:rPr>
-              <w:t xml:space="preserve">(String </w:t>
-            </w:r>
-            <w:proofErr w:type="spellStart"/>
-            <w:r>
-              <w:rPr>
-                <w:rFonts w:ascii="宋体" w:hAnsi="宋体" w:cs="宋体"/>
-                <w:color w:val="000000"/>
-                <w:kern w:val="0"/>
-                <w:sz w:val="22"/>
-              </w:rPr>
-              <w:t>sortCon</w:t>
-            </w:r>
-            <w:proofErr w:type="spellEnd"/>
-            <w:r>
-              <w:rPr>
-                <w:rFonts w:ascii="宋体" w:hAnsi="宋体" w:cs="宋体"/>
-                <w:color w:val="000000"/>
-                <w:kern w:val="0"/>
-                <w:sz w:val="22"/>
-              </w:rPr>
-              <w:t xml:space="preserve">, </w:t>
-            </w:r>
-            <w:proofErr w:type="spellStart"/>
-            <w:r>
-              <w:rPr>
-                <w:rFonts w:ascii="宋体" w:hAnsi="宋体" w:cs="宋体"/>
-                <w:color w:val="000000"/>
-                <w:kern w:val="0"/>
-                <w:sz w:val="22"/>
-              </w:rPr>
-              <w:t>int</w:t>
-            </w:r>
-            <w:proofErr w:type="spellEnd"/>
-            <w:r>
-              <w:rPr>
-                <w:rFonts w:ascii="宋体" w:hAnsi="宋体" w:cs="宋体"/>
-                <w:color w:val="000000"/>
-                <w:kern w:val="0"/>
-                <w:sz w:val="22"/>
-              </w:rPr>
-              <w:t xml:space="preserve"> n)</w:t>
+            <w:r>
+              <w:rPr>
+                <w:rFonts w:ascii="宋体" w:hAnsi="宋体" w:cs="宋体"/>
+                <w:color w:val="000000"/>
+                <w:kern w:val="0"/>
+                <w:sz w:val="22"/>
+              </w:rPr>
+              <w:t>getHotPlayerVO(String sortCon, int n)</w:t>
             </w:r>
           </w:p>
         </w:tc>
@@ -5504,38 +4961,20 @@
               <w:widowControl/>
               <w:jc w:val="center"/>
               <w:rPr>
-                <w:rFonts w:ascii="宋体" w:hAnsi="宋体" w:cs="宋体" w:hint="eastAsia"/>
-                <w:color w:val="000000"/>
-                <w:kern w:val="0"/>
-                <w:sz w:val="22"/>
-              </w:rPr>
-            </w:pPr>
-            <w:r>
-              <w:rPr>
-                <w:rFonts w:ascii="宋体" w:hAnsi="宋体" w:cs="宋体" w:hint="eastAsia"/>
-                <w:color w:val="000000"/>
-                <w:kern w:val="0"/>
-                <w:sz w:val="22"/>
-              </w:rPr>
-              <w:t>得到热点</w:t>
-            </w:r>
-            <w:r>
-              <w:rPr>
-                <w:rFonts w:ascii="宋体" w:hAnsi="宋体" w:cs="宋体" w:hint="eastAsia"/>
-                <w:color w:val="000000"/>
-                <w:kern w:val="0"/>
-                <w:sz w:val="22"/>
-              </w:rPr>
-              <w:t>球员</w:t>
-            </w:r>
-            <w:r>
-              <w:rPr>
-                <w:rFonts w:ascii="宋体" w:hAnsi="宋体" w:cs="宋体" w:hint="eastAsia"/>
-                <w:color w:val="000000"/>
-                <w:kern w:val="0"/>
-                <w:sz w:val="22"/>
-              </w:rPr>
-              <w:t>基本信息和已经计算好的比赛数据</w:t>
+                <w:rFonts w:ascii="宋体" w:hAnsi="宋体" w:cs="宋体"/>
+                <w:color w:val="000000"/>
+                <w:kern w:val="0"/>
+                <w:sz w:val="22"/>
+              </w:rPr>
+            </w:pPr>
+            <w:r>
+              <w:rPr>
+                <w:rFonts w:ascii="宋体" w:hAnsi="宋体" w:cs="宋体" w:hint="eastAsia"/>
+                <w:color w:val="000000"/>
+                <w:kern w:val="0"/>
+                <w:sz w:val="22"/>
+              </w:rPr>
+              <w:t>得到热点球员基本信息和已经计算好的比赛数据</w:t>
             </w:r>
           </w:p>
         </w:tc>
@@ -5551,13 +4990,12 @@
               <w:widowControl/>
               <w:jc w:val="center"/>
               <w:rPr>
-                <w:rFonts w:ascii="宋体" w:hAnsi="宋体" w:cs="宋体" w:hint="eastAsia"/>
-                <w:color w:val="000000"/>
-                <w:kern w:val="0"/>
-                <w:sz w:val="22"/>
-              </w:rPr>
-            </w:pPr>
-            <w:proofErr w:type="spellStart"/>
+                <w:rFonts w:ascii="宋体" w:hAnsi="宋体" w:cs="宋体"/>
+                <w:color w:val="000000"/>
+                <w:kern w:val="0"/>
+                <w:sz w:val="22"/>
+              </w:rPr>
+            </w:pPr>
             <w:r>
               <w:rPr>
                 <w:rFonts w:ascii="宋体" w:hAnsi="宋体" w:cs="宋体" w:hint="eastAsia"/>
@@ -5574,57 +5012,7 @@
                 <w:kern w:val="0"/>
                 <w:sz w:val="22"/>
               </w:rPr>
-              <w:t>getBestPromotion</w:t>
-            </w:r>
-            <w:proofErr w:type="spellEnd"/>
-            <w:r>
-              <w:rPr>
-                <w:rFonts w:ascii="宋体" w:hAnsi="宋体" w:cs="宋体"/>
-                <w:color w:val="000000"/>
-                <w:kern w:val="0"/>
-                <w:sz w:val="22"/>
-              </w:rPr>
-              <w:t xml:space="preserve">(String </w:t>
-            </w:r>
-            <w:proofErr w:type="spellStart"/>
-            <w:r>
-              <w:rPr>
-                <w:rFonts w:ascii="宋体" w:hAnsi="宋体" w:cs="宋体"/>
-                <w:color w:val="000000"/>
-                <w:kern w:val="0"/>
-                <w:sz w:val="22"/>
-              </w:rPr>
-              <w:t>sortCon</w:t>
-            </w:r>
-            <w:proofErr w:type="spellEnd"/>
-            <w:r>
-              <w:rPr>
-                <w:rFonts w:ascii="宋体" w:hAnsi="宋体" w:cs="宋体"/>
-                <w:color w:val="000000"/>
-                <w:kern w:val="0"/>
-                <w:sz w:val="22"/>
-              </w:rPr>
-              <w:t xml:space="preserve">, </w:t>
-            </w:r>
-            <w:proofErr w:type="spellStart"/>
-            <w:r>
-              <w:rPr>
-                <w:rFonts w:ascii="宋体" w:hAnsi="宋体" w:cs="宋体"/>
-                <w:color w:val="000000"/>
-                <w:kern w:val="0"/>
-                <w:sz w:val="22"/>
-              </w:rPr>
-              <w:t>int</w:t>
-            </w:r>
-            <w:proofErr w:type="spellEnd"/>
-            <w:r>
-              <w:rPr>
-                <w:rFonts w:ascii="宋体" w:hAnsi="宋体" w:cs="宋体"/>
-                <w:color w:val="000000"/>
-                <w:kern w:val="0"/>
-                <w:sz w:val="22"/>
-              </w:rPr>
-              <w:t xml:space="preserve"> n)</w:t>
+              <w:t>getBestPromotion(String sortCon, int n)</w:t>
             </w:r>
           </w:p>
         </w:tc>
@@ -5639,7 +5027,7 @@
               <w:widowControl/>
               <w:jc w:val="center"/>
               <w:rPr>
-                <w:rFonts w:ascii="宋体" w:hAnsi="宋体" w:cs="宋体" w:hint="eastAsia"/>
+                <w:rFonts w:ascii="宋体" w:hAnsi="宋体" w:cs="宋体"/>
                 <w:color w:val="000000"/>
                 <w:kern w:val="0"/>
                 <w:sz w:val="22"/>
@@ -5672,8 +5060,6 @@
               </w:rPr>
               <w:t>球员基本信息和已经计算好的比赛数据</w:t>
             </w:r>
-            <w:bookmarkStart w:id="34" w:name="_GoBack"/>
-            <w:bookmarkEnd w:id="34"/>
           </w:p>
         </w:tc>
       </w:tr>
@@ -5688,8 +5074,8 @@
       <w:pPr>
         <w:pStyle w:val="2"/>
       </w:pPr>
-      <w:bookmarkStart w:id="35" w:name="_Toc413529903"/>
-      <w:bookmarkStart w:id="36" w:name="_Toc414485089"/>
+      <w:bookmarkStart w:id="34" w:name="_Toc413529903"/>
+      <w:bookmarkStart w:id="35" w:name="_Toc414485089"/>
       <w:r>
         <w:rPr>
           <w:rFonts w:hint="eastAsia"/>
@@ -5699,62 +5085,58 @@
       <w:r>
         <w:t>设计</w:t>
       </w:r>
+      <w:bookmarkEnd w:id="34"/>
       <w:bookmarkEnd w:id="35"/>
-      <w:bookmarkEnd w:id="36"/>
     </w:p>
     <w:p>
       <w:pPr>
         <w:pStyle w:val="3"/>
       </w:pPr>
-      <w:bookmarkStart w:id="37" w:name="_Toc414485090"/>
+      <w:bookmarkStart w:id="36" w:name="_Toc414485090"/>
       <w:r>
         <w:rPr>
           <w:rFonts w:hint="eastAsia"/>
         </w:rPr>
         <w:t>概述</w:t>
       </w:r>
-      <w:bookmarkEnd w:id="37"/>
+      <w:bookmarkEnd w:id="36"/>
     </w:p>
     <w:p>
       <w:r>
         <w:rPr>
           <w:rFonts w:hint="eastAsia"/>
         </w:rPr>
-        <w:t>业务逻辑</w:t>
-      </w:r>
-      <w:proofErr w:type="gramStart"/>
+        <w:t>业务逻辑层负责分析由数据层传入的球员及球队的原始数据，经过公式计算后，将分析数据发送至展示层。为了保证层间的信息隐藏，业务逻辑层与数据层公用</w:t>
+      </w:r>
       <w:r>
         <w:rPr>
           <w:rFonts w:hint="eastAsia"/>
         </w:rPr>
-        <w:t>层负责</w:t>
-      </w:r>
-      <w:proofErr w:type="gramEnd"/>
+        <w:t>POJO</w:t>
+      </w:r>
       <w:r>
         <w:rPr>
           <w:rFonts w:hint="eastAsia"/>
         </w:rPr>
-        <w:t>分析由数据层传入的球员及球队的原始数据，经过公式计算后，将分析数据发送</w:t>
-      </w:r>
-      <w:proofErr w:type="gramStart"/>
+        <w:t>对象，使用</w:t>
+      </w:r>
       <w:r>
         <w:rPr>
           <w:rFonts w:hint="eastAsia"/>
         </w:rPr>
-        <w:t>至展示层</w:t>
-      </w:r>
-      <w:proofErr w:type="gramEnd"/>
+        <w:t>data service</w:t>
+      </w:r>
       <w:r>
         <w:rPr>
           <w:rFonts w:hint="eastAsia"/>
         </w:rPr>
-        <w:t>。为了保证层间的信息隐藏，业务逻辑层与数据层公用</w:t>
+        <w:t>接口向下调用；与展示层公用</w:t>
       </w:r>
       <w:r>
         <w:rPr>
           <w:rFonts w:hint="eastAsia"/>
         </w:rPr>
-        <w:t>POJO</w:t>
+        <w:t>VO</w:t>
       </w:r>
       <w:r>
         <w:rPr>
@@ -5766,37 +5148,11 @@
         <w:rPr>
           <w:rFonts w:hint="eastAsia"/>
         </w:rPr>
-        <w:t>data service</w:t>
-      </w:r>
-      <w:r>
-        <w:rPr>
-          <w:rFonts w:hint="eastAsia"/>
-        </w:rPr>
-        <w:t>接口向下调用；与展示层公用</w:t>
-      </w:r>
-      <w:r>
-        <w:rPr>
-          <w:rFonts w:hint="eastAsia"/>
-        </w:rPr>
-        <w:t>VO</w:t>
-      </w:r>
-      <w:r>
-        <w:rPr>
-          <w:rFonts w:hint="eastAsia"/>
-        </w:rPr>
-        <w:t>对象，使用</w:t>
-      </w:r>
-      <w:proofErr w:type="spellStart"/>
-      <w:r>
-        <w:rPr>
-          <w:rFonts w:hint="eastAsia"/>
-        </w:rPr>
         <w:t>bl</w:t>
       </w:r>
       <w:r>
         <w:t>service</w:t>
       </w:r>
-      <w:proofErr w:type="spellEnd"/>
       <w:r>
         <w:t>向上提供接口，保证了内部实现的相对独立性。</w:t>
       </w:r>
@@ -5839,30 +5195,38 @@
       <w:r>
         <w:t xml:space="preserve">Figure </w:t>
       </w:r>
-      <w:fldSimple w:instr=" SEQ Figure \* ARABIC ">
-        <w:r>
-          <w:t>1</w:t>
-        </w:r>
-      </w:fldSimple>
-      <w:proofErr w:type="gramStart"/>
+      <w:r>
+        <w:fldChar w:fldCharType="begin"/>
+      </w:r>
+      <w:r>
+        <w:instrText xml:space="preserve"> SEQ Figure \* ARABIC </w:instrText>
+      </w:r>
+      <w:r>
+        <w:fldChar w:fldCharType="separate"/>
+      </w:r>
+      <w:r>
+        <w:t>1</w:t>
+      </w:r>
+      <w:r>
+        <w:fldChar w:fldCharType="end"/>
+      </w:r>
       <w:r>
         <w:rPr>
           <w:rFonts w:hint="eastAsia"/>
         </w:rPr>
         <w:t>逻辑层类图</w:t>
       </w:r>
-      <w:proofErr w:type="gramEnd"/>
     </w:p>
     <w:p>
       <w:pPr>
         <w:pStyle w:val="3"/>
       </w:pPr>
-      <w:bookmarkStart w:id="38" w:name="_Toc414485091"/>
+      <w:bookmarkStart w:id="37" w:name="_Toc414485091"/>
       <w:r>
         <w:lastRenderedPageBreak/>
         <w:t>接口规范</w:t>
       </w:r>
-      <w:bookmarkEnd w:id="38"/>
+      <w:bookmarkEnd w:id="37"/>
     </w:p>
     <w:tbl>
       <w:tblPr>
@@ -6013,7 +5377,6 @@
                 <w:sz w:val="22"/>
               </w:rPr>
             </w:pPr>
-            <w:proofErr w:type="spellStart"/>
             <w:r>
               <w:rPr>
                 <w:rFonts w:ascii="宋体" w:hAnsi="宋体" w:cs="宋体" w:hint="eastAsia"/>
@@ -6023,7 +5386,6 @@
               </w:rPr>
               <w:t>blservice.getPlayerAnalysis</w:t>
             </w:r>
-            <w:proofErr w:type="spellEnd"/>
           </w:p>
         </w:tc>
         <w:tc>
@@ -6081,65 +5443,14 @@
                 <w:sz w:val="22"/>
               </w:rPr>
             </w:pPr>
-            <w:proofErr w:type="spellStart"/>
-            <w:r>
-              <w:rPr>
-                <w:rFonts w:ascii="宋体" w:hAnsi="宋体" w:cs="宋体" w:hint="eastAsia"/>
-                <w:color w:val="000000"/>
-                <w:kern w:val="0"/>
-                <w:sz w:val="22"/>
-              </w:rPr>
-              <w:t>ArrayList</w:t>
-            </w:r>
-            <w:proofErr w:type="spellEnd"/>
-            <w:r>
-              <w:rPr>
-                <w:rFonts w:ascii="宋体" w:hAnsi="宋体" w:cs="宋体" w:hint="eastAsia"/>
-                <w:color w:val="000000"/>
-                <w:kern w:val="0"/>
-                <w:sz w:val="22"/>
-              </w:rPr>
-              <w:t>&lt;</w:t>
-            </w:r>
-            <w:proofErr w:type="spellStart"/>
-            <w:r>
-              <w:rPr>
-                <w:rFonts w:ascii="宋体" w:hAnsi="宋体" w:cs="宋体" w:hint="eastAsia"/>
-                <w:color w:val="000000"/>
-                <w:kern w:val="0"/>
-                <w:sz w:val="22"/>
-              </w:rPr>
-              <w:t>PlayerVO</w:t>
-            </w:r>
-            <w:proofErr w:type="spellEnd"/>
-            <w:r>
-              <w:rPr>
-                <w:rFonts w:ascii="宋体" w:hAnsi="宋体" w:cs="宋体" w:hint="eastAsia"/>
-                <w:color w:val="000000"/>
-                <w:kern w:val="0"/>
-                <w:sz w:val="22"/>
-              </w:rPr>
-              <w:t xml:space="preserve">&gt; </w:t>
-            </w:r>
-            <w:proofErr w:type="spellStart"/>
-            <w:r>
-              <w:rPr>
-                <w:rFonts w:ascii="宋体" w:hAnsi="宋体" w:cs="宋体" w:hint="eastAsia"/>
-                <w:color w:val="000000"/>
-                <w:kern w:val="0"/>
-                <w:sz w:val="22"/>
-              </w:rPr>
-              <w:t>getPlayerAnalysis</w:t>
-            </w:r>
-            <w:proofErr w:type="spellEnd"/>
-            <w:r>
-              <w:rPr>
-                <w:rFonts w:ascii="宋体" w:hAnsi="宋体" w:cs="宋体" w:hint="eastAsia"/>
-                <w:color w:val="000000"/>
-                <w:kern w:val="0"/>
-                <w:sz w:val="22"/>
-              </w:rPr>
-              <w:t>()</w:t>
+            <w:r>
+              <w:rPr>
+                <w:rFonts w:ascii="宋体" w:hAnsi="宋体" w:cs="宋体" w:hint="eastAsia"/>
+                <w:color w:val="000000"/>
+                <w:kern w:val="0"/>
+                <w:sz w:val="22"/>
+              </w:rPr>
+              <w:t>ArrayList&lt;PlayerVO&gt; getPlayerAnalysis()</w:t>
             </w:r>
           </w:p>
         </w:tc>
@@ -6363,7 +5674,6 @@
                 <w:sz w:val="22"/>
               </w:rPr>
             </w:pPr>
-            <w:proofErr w:type="spellStart"/>
             <w:r>
               <w:rPr>
                 <w:rFonts w:ascii="宋体" w:hAnsi="宋体" w:cs="宋体" w:hint="eastAsia"/>
@@ -6373,7 +5683,6 @@
               </w:rPr>
               <w:t>blservice.getTeamAnalysis</w:t>
             </w:r>
-            <w:proofErr w:type="spellEnd"/>
           </w:p>
         </w:tc>
         <w:tc>
@@ -6431,65 +5740,14 @@
                 <w:sz w:val="22"/>
               </w:rPr>
             </w:pPr>
-            <w:proofErr w:type="spellStart"/>
-            <w:r>
-              <w:rPr>
-                <w:rFonts w:ascii="宋体" w:hAnsi="宋体" w:cs="宋体" w:hint="eastAsia"/>
-                <w:color w:val="000000"/>
-                <w:kern w:val="0"/>
-                <w:sz w:val="22"/>
-              </w:rPr>
-              <w:t>ArrayList</w:t>
-            </w:r>
-            <w:proofErr w:type="spellEnd"/>
-            <w:r>
-              <w:rPr>
-                <w:rFonts w:ascii="宋体" w:hAnsi="宋体" w:cs="宋体" w:hint="eastAsia"/>
-                <w:color w:val="000000"/>
-                <w:kern w:val="0"/>
-                <w:sz w:val="22"/>
-              </w:rPr>
-              <w:t>&lt;</w:t>
-            </w:r>
-            <w:proofErr w:type="spellStart"/>
-            <w:r>
-              <w:rPr>
-                <w:rFonts w:ascii="宋体" w:hAnsi="宋体" w:cs="宋体" w:hint="eastAsia"/>
-                <w:color w:val="000000"/>
-                <w:kern w:val="0"/>
-                <w:sz w:val="22"/>
-              </w:rPr>
-              <w:t>TeamVO</w:t>
-            </w:r>
-            <w:proofErr w:type="spellEnd"/>
-            <w:r>
-              <w:rPr>
-                <w:rFonts w:ascii="宋体" w:hAnsi="宋体" w:cs="宋体" w:hint="eastAsia"/>
-                <w:color w:val="000000"/>
-                <w:kern w:val="0"/>
-                <w:sz w:val="22"/>
-              </w:rPr>
-              <w:t xml:space="preserve">&gt; </w:t>
-            </w:r>
-            <w:proofErr w:type="spellStart"/>
-            <w:r>
-              <w:rPr>
-                <w:rFonts w:ascii="宋体" w:hAnsi="宋体" w:cs="宋体" w:hint="eastAsia"/>
-                <w:color w:val="000000"/>
-                <w:kern w:val="0"/>
-                <w:sz w:val="22"/>
-              </w:rPr>
-              <w:t>getTeamAnalysis</w:t>
-            </w:r>
-            <w:proofErr w:type="spellEnd"/>
-            <w:r>
-              <w:rPr>
-                <w:rFonts w:ascii="宋体" w:hAnsi="宋体" w:cs="宋体" w:hint="eastAsia"/>
-                <w:color w:val="000000"/>
-                <w:kern w:val="0"/>
-                <w:sz w:val="22"/>
-              </w:rPr>
-              <w:t>()</w:t>
+            <w:r>
+              <w:rPr>
+                <w:rFonts w:ascii="宋体" w:hAnsi="宋体" w:cs="宋体" w:hint="eastAsia"/>
+                <w:color w:val="000000"/>
+                <w:kern w:val="0"/>
+                <w:sz w:val="22"/>
+              </w:rPr>
+              <w:t>ArrayList&lt;TeamVO&gt; getTeamAnalysis()</w:t>
             </w:r>
           </w:p>
         </w:tc>
@@ -6713,7 +5971,6 @@
                 <w:sz w:val="22"/>
               </w:rPr>
             </w:pPr>
-            <w:proofErr w:type="spellStart"/>
             <w:r>
               <w:rPr>
                 <w:rFonts w:ascii="宋体" w:hAnsi="宋体" w:cs="宋体" w:hint="eastAsia"/>
@@ -6723,7 +5980,6 @@
               </w:rPr>
               <w:t>getPlayerAnalysis</w:t>
             </w:r>
-            <w:proofErr w:type="spellEnd"/>
           </w:p>
         </w:tc>
         <w:tc>
@@ -6781,45 +6037,14 @@
                 <w:sz w:val="22"/>
               </w:rPr>
             </w:pPr>
-            <w:proofErr w:type="spellStart"/>
-            <w:r>
-              <w:rPr>
-                <w:rFonts w:ascii="宋体" w:hAnsi="宋体" w:cs="宋体" w:hint="eastAsia"/>
-                <w:color w:val="000000"/>
-                <w:kern w:val="0"/>
-                <w:sz w:val="22"/>
-              </w:rPr>
-              <w:t>PlayerVO</w:t>
-            </w:r>
-            <w:proofErr w:type="spellEnd"/>
-            <w:r>
-              <w:rPr>
-                <w:rFonts w:ascii="宋体" w:hAnsi="宋体" w:cs="宋体" w:hint="eastAsia"/>
-                <w:color w:val="000000"/>
-                <w:kern w:val="0"/>
-                <w:sz w:val="22"/>
-              </w:rPr>
-              <w:t xml:space="preserve"> </w:t>
-            </w:r>
-            <w:proofErr w:type="spellStart"/>
-            <w:r>
-              <w:rPr>
-                <w:rFonts w:ascii="宋体" w:hAnsi="宋体" w:cs="宋体" w:hint="eastAsia"/>
-                <w:color w:val="000000"/>
-                <w:kern w:val="0"/>
-                <w:sz w:val="22"/>
-              </w:rPr>
-              <w:t>getPlayerAnalysis</w:t>
-            </w:r>
-            <w:proofErr w:type="spellEnd"/>
-            <w:r>
-              <w:rPr>
-                <w:rFonts w:ascii="宋体" w:hAnsi="宋体" w:cs="宋体" w:hint="eastAsia"/>
-                <w:color w:val="000000"/>
-                <w:kern w:val="0"/>
-                <w:sz w:val="22"/>
-              </w:rPr>
-              <w:t>(String name)</w:t>
+            <w:r>
+              <w:rPr>
+                <w:rFonts w:ascii="宋体" w:hAnsi="宋体" w:cs="宋体" w:hint="eastAsia"/>
+                <w:color w:val="000000"/>
+                <w:kern w:val="0"/>
+                <w:sz w:val="22"/>
+              </w:rPr>
+              <w:t>PlayerVO getPlayerAnalysis(String name)</w:t>
             </w:r>
           </w:p>
         </w:tc>
@@ -7043,37 +6268,15 @@
                 <w:sz w:val="22"/>
               </w:rPr>
             </w:pPr>
-            <w:proofErr w:type="spellStart"/>
-            <w:r>
-              <w:rPr>
-                <w:rFonts w:ascii="宋体" w:hAnsi="宋体" w:cs="宋体" w:hint="eastAsia"/>
-                <w:color w:val="000000"/>
-                <w:kern w:val="0"/>
-                <w:sz w:val="22"/>
-              </w:rPr>
-              <w:t>TeamVO</w:t>
-            </w:r>
-            <w:proofErr w:type="spellEnd"/>
-            <w:r>
-              <w:rPr>
-                <w:rFonts w:ascii="宋体" w:hAnsi="宋体" w:cs="宋体" w:hint="eastAsia"/>
-                <w:color w:val="000000"/>
-                <w:kern w:val="0"/>
-                <w:sz w:val="22"/>
-              </w:rPr>
-              <w:t xml:space="preserve"> </w:t>
-            </w:r>
-            <w:proofErr w:type="spellStart"/>
-            <w:r>
-              <w:rPr>
-                <w:rFonts w:ascii="宋体" w:hAnsi="宋体" w:cs="宋体" w:hint="eastAsia"/>
-                <w:color w:val="000000"/>
-                <w:kern w:val="0"/>
-                <w:sz w:val="22"/>
-              </w:rPr>
-              <w:t>getTeamAnalysis</w:t>
-            </w:r>
-            <w:proofErr w:type="spellEnd"/>
+            <w:r>
+              <w:rPr>
+                <w:rFonts w:ascii="宋体" w:hAnsi="宋体" w:cs="宋体" w:hint="eastAsia"/>
+                <w:color w:val="000000"/>
+                <w:kern w:val="0"/>
+                <w:sz w:val="22"/>
+              </w:rPr>
+              <w:t>TeamVO getTeamAnalysis</w:t>
+            </w:r>
           </w:p>
         </w:tc>
         <w:tc>
@@ -7131,45 +6334,14 @@
                 <w:sz w:val="22"/>
               </w:rPr>
             </w:pPr>
-            <w:proofErr w:type="spellStart"/>
-            <w:r>
-              <w:rPr>
-                <w:rFonts w:ascii="宋体" w:hAnsi="宋体" w:cs="宋体" w:hint="eastAsia"/>
-                <w:color w:val="000000"/>
-                <w:kern w:val="0"/>
-                <w:sz w:val="22"/>
-              </w:rPr>
-              <w:t>TeamVO</w:t>
-            </w:r>
-            <w:proofErr w:type="spellEnd"/>
-            <w:r>
-              <w:rPr>
-                <w:rFonts w:ascii="宋体" w:hAnsi="宋体" w:cs="宋体" w:hint="eastAsia"/>
-                <w:color w:val="000000"/>
-                <w:kern w:val="0"/>
-                <w:sz w:val="22"/>
-              </w:rPr>
-              <w:t xml:space="preserve"> </w:t>
-            </w:r>
-            <w:proofErr w:type="spellStart"/>
-            <w:r>
-              <w:rPr>
-                <w:rFonts w:ascii="宋体" w:hAnsi="宋体" w:cs="宋体" w:hint="eastAsia"/>
-                <w:color w:val="000000"/>
-                <w:kern w:val="0"/>
-                <w:sz w:val="22"/>
-              </w:rPr>
-              <w:t>getTeamAnalysis</w:t>
-            </w:r>
-            <w:proofErr w:type="spellEnd"/>
-            <w:r>
-              <w:rPr>
-                <w:rFonts w:ascii="宋体" w:hAnsi="宋体" w:cs="宋体" w:hint="eastAsia"/>
-                <w:color w:val="000000"/>
-                <w:kern w:val="0"/>
-                <w:sz w:val="22"/>
-              </w:rPr>
-              <w:t>(String name)</w:t>
+            <w:r>
+              <w:rPr>
+                <w:rFonts w:ascii="宋体" w:hAnsi="宋体" w:cs="宋体" w:hint="eastAsia"/>
+                <w:color w:val="000000"/>
+                <w:kern w:val="0"/>
+                <w:sz w:val="22"/>
+              </w:rPr>
+              <w:t>TeamVO getTeamAnalysis(String name)</w:t>
             </w:r>
           </w:p>
         </w:tc>
@@ -7503,7 +6675,6 @@
                 <w:sz w:val="22"/>
               </w:rPr>
             </w:pPr>
-            <w:proofErr w:type="spellStart"/>
             <w:r>
               <w:rPr>
                 <w:rFonts w:ascii="宋体" w:hAnsi="宋体" w:cs="宋体" w:hint="eastAsia"/>
@@ -7513,7 +6684,6 @@
               </w:rPr>
               <w:t>getPlayerPics</w:t>
             </w:r>
-            <w:proofErr w:type="spellEnd"/>
           </w:p>
         </w:tc>
         <w:tc>
@@ -7577,7 +6747,6 @@
                 <w:sz w:val="22"/>
               </w:rPr>
             </w:pPr>
-            <w:proofErr w:type="spellStart"/>
             <w:r>
               <w:rPr>
                 <w:rFonts w:ascii="宋体" w:hAnsi="宋体" w:cs="宋体" w:hint="eastAsia"/>
@@ -7587,7 +6756,6 @@
               </w:rPr>
               <w:t>getTeamPic</w:t>
             </w:r>
-            <w:proofErr w:type="spellEnd"/>
           </w:p>
         </w:tc>
         <w:tc>
@@ -7651,7 +6819,6 @@
                 <w:sz w:val="22"/>
               </w:rPr>
             </w:pPr>
-            <w:proofErr w:type="spellStart"/>
             <w:r>
               <w:rPr>
                 <w:rFonts w:ascii="宋体" w:hAnsi="宋体" w:cs="宋体" w:hint="eastAsia"/>
@@ -7661,7 +6828,6 @@
               </w:rPr>
               <w:t>getAllTeams</w:t>
             </w:r>
-            <w:proofErr w:type="spellEnd"/>
           </w:p>
         </w:tc>
         <w:tc>
@@ -7694,19 +6860,8 @@
                 <w:kern w:val="0"/>
                 <w:sz w:val="22"/>
               </w:rPr>
-              <w:t>得到一系列球队持久</w:t>
-            </w:r>
-            <w:proofErr w:type="gramStart"/>
-            <w:r>
-              <w:rPr>
-                <w:rFonts w:ascii="宋体" w:hAnsi="宋体" w:cs="宋体" w:hint="eastAsia"/>
-                <w:color w:val="000000"/>
-                <w:kern w:val="0"/>
-                <w:sz w:val="22"/>
-              </w:rPr>
-              <w:t>化对象</w:t>
-            </w:r>
-            <w:proofErr w:type="gramEnd"/>
+              <w:t>得到一系列球队持久化对象</w:t>
+            </w:r>
           </w:p>
         </w:tc>
       </w:tr>
@@ -7736,7 +6891,6 @@
                 <w:sz w:val="22"/>
               </w:rPr>
             </w:pPr>
-            <w:proofErr w:type="spellStart"/>
             <w:r>
               <w:rPr>
                 <w:rFonts w:ascii="宋体" w:hAnsi="宋体" w:cs="宋体" w:hint="eastAsia"/>
@@ -7746,7 +6900,6 @@
               </w:rPr>
               <w:t>getAllMatch</w:t>
             </w:r>
-            <w:proofErr w:type="spellEnd"/>
           </w:p>
         </w:tc>
         <w:tc>
@@ -7779,19 +6932,8 @@
                 <w:kern w:val="0"/>
                 <w:sz w:val="22"/>
               </w:rPr>
-              <w:t>得到一系列比赛持久</w:t>
-            </w:r>
-            <w:proofErr w:type="gramStart"/>
-            <w:r>
-              <w:rPr>
-                <w:rFonts w:ascii="宋体" w:hAnsi="宋体" w:cs="宋体" w:hint="eastAsia"/>
-                <w:color w:val="000000"/>
-                <w:kern w:val="0"/>
-                <w:sz w:val="22"/>
-              </w:rPr>
-              <w:t>化对象</w:t>
-            </w:r>
-            <w:proofErr w:type="gramEnd"/>
+              <w:t>得到一系列比赛持久化对象</w:t>
+            </w:r>
           </w:p>
         </w:tc>
       </w:tr>
@@ -7821,7 +6963,6 @@
                 <w:sz w:val="22"/>
               </w:rPr>
             </w:pPr>
-            <w:proofErr w:type="spellStart"/>
             <w:r>
               <w:rPr>
                 <w:rFonts w:ascii="宋体" w:hAnsi="宋体" w:cs="宋体" w:hint="eastAsia"/>
@@ -7832,7 +6973,6 @@
               <w:lastRenderedPageBreak/>
               <w:t>getAllPlayers</w:t>
             </w:r>
-            <w:proofErr w:type="spellEnd"/>
           </w:p>
         </w:tc>
         <w:tc>
@@ -7865,19 +7005,8 @@
                 <w:kern w:val="0"/>
                 <w:sz w:val="22"/>
               </w:rPr>
-              <w:t>得到一系列球员持久</w:t>
-            </w:r>
-            <w:proofErr w:type="gramStart"/>
-            <w:r>
-              <w:rPr>
-                <w:rFonts w:ascii="宋体" w:hAnsi="宋体" w:cs="宋体" w:hint="eastAsia"/>
-                <w:color w:val="000000"/>
-                <w:kern w:val="0"/>
-                <w:sz w:val="22"/>
-              </w:rPr>
-              <w:t>化对象</w:t>
-            </w:r>
-            <w:proofErr w:type="gramEnd"/>
+              <w:t>得到一系列球员持久化对象</w:t>
+            </w:r>
           </w:p>
         </w:tc>
       </w:tr>
@@ -7896,72 +7025,56 @@
       <w:pPr>
         <w:pStyle w:val="2"/>
       </w:pPr>
-      <w:bookmarkStart w:id="39" w:name="_Toc413529906"/>
-      <w:bookmarkStart w:id="40" w:name="_Toc414485092"/>
+      <w:bookmarkStart w:id="38" w:name="_Toc413529906"/>
+      <w:bookmarkStart w:id="39" w:name="_Toc414485092"/>
       <w:r>
         <w:rPr>
           <w:rFonts w:hint="eastAsia"/>
         </w:rPr>
         <w:t>数据层设计</w:t>
       </w:r>
+      <w:bookmarkEnd w:id="38"/>
       <w:bookmarkEnd w:id="39"/>
-      <w:bookmarkEnd w:id="40"/>
     </w:p>
     <w:p>
       <w:pPr>
         <w:pStyle w:val="3"/>
         <w:jc w:val="left"/>
       </w:pPr>
-      <w:bookmarkStart w:id="41" w:name="_Toc414485093"/>
+      <w:bookmarkStart w:id="40" w:name="_Toc414485093"/>
       <w:r>
         <w:rPr>
           <w:rFonts w:hint="eastAsia"/>
         </w:rPr>
         <w:t>数据层概述</w:t>
       </w:r>
-      <w:bookmarkEnd w:id="41"/>
+      <w:bookmarkEnd w:id="40"/>
     </w:p>
     <w:p>
       <w:r>
         <w:rPr>
           <w:rFonts w:hint="eastAsia"/>
         </w:rPr>
-        <w:t>数据</w:t>
-      </w:r>
-      <w:proofErr w:type="gramStart"/>
+        <w:t>数据层负责分析由文件读入的球员及球队的原始数据，经过分析处理后，将分析数据分类打包成</w:t>
+      </w:r>
       <w:r>
         <w:rPr>
           <w:rFonts w:hint="eastAsia"/>
         </w:rPr>
-        <w:t>层负责</w:t>
-      </w:r>
-      <w:proofErr w:type="gramEnd"/>
+        <w:t>PO</w:t>
+      </w:r>
       <w:r>
         <w:rPr>
           <w:rFonts w:hint="eastAsia"/>
         </w:rPr>
-        <w:t>分析由文件读入的球员及球队的原始数据，经过分析处理后，将分析数据分类打包成</w:t>
+        <w:t>发送至逻辑层层。使用</w:t>
       </w:r>
       <w:r>
         <w:rPr>
           <w:rFonts w:hint="eastAsia"/>
         </w:rPr>
-        <w:t>PO</w:t>
-      </w:r>
-      <w:r>
-        <w:rPr>
-          <w:rFonts w:hint="eastAsia"/>
-        </w:rPr>
-        <w:t>发送至逻辑层层。使用</w:t>
-      </w:r>
-      <w:proofErr w:type="spellStart"/>
-      <w:r>
-        <w:rPr>
-          <w:rFonts w:hint="eastAsia"/>
-        </w:rPr>
         <w:t>DataService</w:t>
       </w:r>
-      <w:proofErr w:type="spellEnd"/>
       <w:r>
         <w:rPr>
           <w:rFonts w:hint="eastAsia"/>
@@ -7974,14 +7087,14 @@
         <w:pStyle w:val="3"/>
         <w:jc w:val="left"/>
       </w:pPr>
-      <w:bookmarkStart w:id="42" w:name="_Toc414485094"/>
+      <w:bookmarkStart w:id="41" w:name="_Toc414485094"/>
       <w:r>
         <w:rPr>
           <w:rFonts w:hint="eastAsia"/>
         </w:rPr>
         <w:t>数据层借口规范</w:t>
       </w:r>
-      <w:bookmarkEnd w:id="42"/>
+      <w:bookmarkEnd w:id="41"/>
     </w:p>
     <w:tbl>
       <w:tblPr>
@@ -8133,7 +7246,6 @@
                 <w:sz w:val="22"/>
               </w:rPr>
             </w:pPr>
-            <w:proofErr w:type="spellStart"/>
             <w:r>
               <w:rPr>
                 <w:rFonts w:ascii="宋体" w:hAnsi="宋体" w:cs="宋体" w:hint="eastAsia"/>
@@ -8143,7 +7255,6 @@
               </w:rPr>
               <w:t>DataService.getAllPlayers</w:t>
             </w:r>
-            <w:proofErr w:type="spellEnd"/>
           </w:p>
         </w:tc>
         <w:tc>
@@ -8201,65 +7312,14 @@
                 <w:sz w:val="22"/>
               </w:rPr>
             </w:pPr>
-            <w:proofErr w:type="spellStart"/>
-            <w:r>
-              <w:rPr>
-                <w:rFonts w:ascii="宋体" w:hAnsi="宋体" w:cs="宋体" w:hint="eastAsia"/>
-                <w:color w:val="000000"/>
-                <w:kern w:val="0"/>
-                <w:sz w:val="22"/>
-              </w:rPr>
-              <w:t>HashMap</w:t>
-            </w:r>
-            <w:proofErr w:type="spellEnd"/>
-            <w:r>
-              <w:rPr>
-                <w:rFonts w:ascii="宋体" w:hAnsi="宋体" w:cs="宋体" w:hint="eastAsia"/>
-                <w:color w:val="000000"/>
-                <w:kern w:val="0"/>
-                <w:sz w:val="22"/>
-              </w:rPr>
-              <w:t xml:space="preserve">&lt;String, </w:t>
-            </w:r>
-            <w:proofErr w:type="spellStart"/>
-            <w:r>
-              <w:rPr>
-                <w:rFonts w:ascii="宋体" w:hAnsi="宋体" w:cs="宋体" w:hint="eastAsia"/>
-                <w:color w:val="000000"/>
-                <w:kern w:val="0"/>
-                <w:sz w:val="22"/>
-              </w:rPr>
-              <w:t>PlayerPO</w:t>
-            </w:r>
-            <w:proofErr w:type="spellEnd"/>
-            <w:r>
-              <w:rPr>
-                <w:rFonts w:ascii="宋体" w:hAnsi="宋体" w:cs="宋体" w:hint="eastAsia"/>
-                <w:color w:val="000000"/>
-                <w:kern w:val="0"/>
-                <w:sz w:val="22"/>
-              </w:rPr>
-              <w:t xml:space="preserve">&gt; </w:t>
-            </w:r>
-            <w:proofErr w:type="spellStart"/>
-            <w:r>
-              <w:rPr>
-                <w:rFonts w:ascii="宋体" w:hAnsi="宋体" w:cs="宋体" w:hint="eastAsia"/>
-                <w:color w:val="000000"/>
-                <w:kern w:val="0"/>
-                <w:sz w:val="22"/>
-              </w:rPr>
-              <w:t>getAllPlayers</w:t>
-            </w:r>
-            <w:proofErr w:type="spellEnd"/>
-            <w:r>
-              <w:rPr>
-                <w:rFonts w:ascii="宋体" w:hAnsi="宋体" w:cs="宋体" w:hint="eastAsia"/>
-                <w:color w:val="000000"/>
-                <w:kern w:val="0"/>
-                <w:sz w:val="22"/>
-              </w:rPr>
-              <w:t>();</w:t>
+            <w:r>
+              <w:rPr>
+                <w:rFonts w:ascii="宋体" w:hAnsi="宋体" w:cs="宋体" w:hint="eastAsia"/>
+                <w:color w:val="000000"/>
+                <w:kern w:val="0"/>
+                <w:sz w:val="22"/>
+              </w:rPr>
+              <w:t>HashMap&lt;String, PlayerPO&gt; getAllPlayers();</w:t>
             </w:r>
           </w:p>
         </w:tc>
@@ -8483,7 +7543,6 @@
                 <w:sz w:val="22"/>
               </w:rPr>
             </w:pPr>
-            <w:proofErr w:type="spellStart"/>
             <w:r>
               <w:rPr>
                 <w:rFonts w:ascii="宋体" w:hAnsi="宋体" w:cs="宋体" w:hint="eastAsia"/>
@@ -8493,7 +7552,6 @@
               </w:rPr>
               <w:t>DataService.getAllTeams</w:t>
             </w:r>
-            <w:proofErr w:type="spellEnd"/>
           </w:p>
         </w:tc>
         <w:tc>
@@ -8551,65 +7609,14 @@
                 <w:sz w:val="22"/>
               </w:rPr>
             </w:pPr>
-            <w:proofErr w:type="spellStart"/>
-            <w:r>
-              <w:rPr>
-                <w:rFonts w:ascii="宋体" w:hAnsi="宋体" w:cs="宋体" w:hint="eastAsia"/>
-                <w:color w:val="000000"/>
-                <w:kern w:val="0"/>
-                <w:sz w:val="22"/>
-              </w:rPr>
-              <w:t>HashMap</w:t>
-            </w:r>
-            <w:proofErr w:type="spellEnd"/>
-            <w:r>
-              <w:rPr>
-                <w:rFonts w:ascii="宋体" w:hAnsi="宋体" w:cs="宋体" w:hint="eastAsia"/>
-                <w:color w:val="000000"/>
-                <w:kern w:val="0"/>
-                <w:sz w:val="22"/>
-              </w:rPr>
-              <w:t xml:space="preserve">&lt;String, </w:t>
-            </w:r>
-            <w:proofErr w:type="spellStart"/>
-            <w:r>
-              <w:rPr>
-                <w:rFonts w:ascii="宋体" w:hAnsi="宋体" w:cs="宋体" w:hint="eastAsia"/>
-                <w:color w:val="000000"/>
-                <w:kern w:val="0"/>
-                <w:sz w:val="22"/>
-              </w:rPr>
-              <w:t>TeamPO</w:t>
-            </w:r>
-            <w:proofErr w:type="spellEnd"/>
-            <w:r>
-              <w:rPr>
-                <w:rFonts w:ascii="宋体" w:hAnsi="宋体" w:cs="宋体" w:hint="eastAsia"/>
-                <w:color w:val="000000"/>
-                <w:kern w:val="0"/>
-                <w:sz w:val="22"/>
-              </w:rPr>
-              <w:t xml:space="preserve">&gt; </w:t>
-            </w:r>
-            <w:proofErr w:type="spellStart"/>
-            <w:r>
-              <w:rPr>
-                <w:rFonts w:ascii="宋体" w:hAnsi="宋体" w:cs="宋体" w:hint="eastAsia"/>
-                <w:color w:val="000000"/>
-                <w:kern w:val="0"/>
-                <w:sz w:val="22"/>
-              </w:rPr>
-              <w:t>getAllTeams</w:t>
-            </w:r>
-            <w:proofErr w:type="spellEnd"/>
-            <w:r>
-              <w:rPr>
-                <w:rFonts w:ascii="宋体" w:hAnsi="宋体" w:cs="宋体" w:hint="eastAsia"/>
-                <w:color w:val="000000"/>
-                <w:kern w:val="0"/>
-                <w:sz w:val="22"/>
-              </w:rPr>
-              <w:t>();</w:t>
+            <w:r>
+              <w:rPr>
+                <w:rFonts w:ascii="宋体" w:hAnsi="宋体" w:cs="宋体" w:hint="eastAsia"/>
+                <w:color w:val="000000"/>
+                <w:kern w:val="0"/>
+                <w:sz w:val="22"/>
+              </w:rPr>
+              <w:t>HashMap&lt;String, TeamPO&gt; getAllTeams();</w:t>
             </w:r>
           </w:p>
         </w:tc>
@@ -8833,7 +7840,6 @@
                 <w:sz w:val="22"/>
               </w:rPr>
             </w:pPr>
-            <w:proofErr w:type="spellStart"/>
             <w:r>
               <w:rPr>
                 <w:rFonts w:ascii="宋体" w:hAnsi="宋体" w:cs="宋体" w:hint="eastAsia"/>
@@ -8843,7 +7849,6 @@
               </w:rPr>
               <w:t>DataService.getAllMatch</w:t>
             </w:r>
-            <w:proofErr w:type="spellEnd"/>
           </w:p>
         </w:tc>
         <w:tc>
@@ -8901,65 +7906,14 @@
                 <w:sz w:val="22"/>
               </w:rPr>
             </w:pPr>
-            <w:proofErr w:type="spellStart"/>
-            <w:r>
-              <w:rPr>
-                <w:rFonts w:ascii="宋体" w:hAnsi="宋体" w:cs="宋体" w:hint="eastAsia"/>
-                <w:color w:val="000000"/>
-                <w:kern w:val="0"/>
-                <w:sz w:val="22"/>
-              </w:rPr>
-              <w:t>ArrayList</w:t>
-            </w:r>
-            <w:proofErr w:type="spellEnd"/>
-            <w:r>
-              <w:rPr>
-                <w:rFonts w:ascii="宋体" w:hAnsi="宋体" w:cs="宋体" w:hint="eastAsia"/>
-                <w:color w:val="000000"/>
-                <w:kern w:val="0"/>
-                <w:sz w:val="22"/>
-              </w:rPr>
-              <w:t>&lt;</w:t>
-            </w:r>
-            <w:proofErr w:type="spellStart"/>
-            <w:r>
-              <w:rPr>
-                <w:rFonts w:ascii="宋体" w:hAnsi="宋体" w:cs="宋体" w:hint="eastAsia"/>
-                <w:color w:val="000000"/>
-                <w:kern w:val="0"/>
-                <w:sz w:val="22"/>
-              </w:rPr>
-              <w:t>MatchPO</w:t>
-            </w:r>
-            <w:proofErr w:type="spellEnd"/>
-            <w:r>
-              <w:rPr>
-                <w:rFonts w:ascii="宋体" w:hAnsi="宋体" w:cs="宋体" w:hint="eastAsia"/>
-                <w:color w:val="000000"/>
-                <w:kern w:val="0"/>
-                <w:sz w:val="22"/>
-              </w:rPr>
-              <w:t xml:space="preserve">&gt; </w:t>
-            </w:r>
-            <w:proofErr w:type="spellStart"/>
-            <w:r>
-              <w:rPr>
-                <w:rFonts w:ascii="宋体" w:hAnsi="宋体" w:cs="宋体" w:hint="eastAsia"/>
-                <w:color w:val="000000"/>
-                <w:kern w:val="0"/>
-                <w:sz w:val="22"/>
-              </w:rPr>
-              <w:t>getAllMatch</w:t>
-            </w:r>
-            <w:proofErr w:type="spellEnd"/>
-            <w:r>
-              <w:rPr>
-                <w:rFonts w:ascii="宋体" w:hAnsi="宋体" w:cs="宋体" w:hint="eastAsia"/>
-                <w:color w:val="000000"/>
-                <w:kern w:val="0"/>
-                <w:sz w:val="22"/>
-              </w:rPr>
-              <w:t>();</w:t>
+            <w:r>
+              <w:rPr>
+                <w:rFonts w:ascii="宋体" w:hAnsi="宋体" w:cs="宋体" w:hint="eastAsia"/>
+                <w:color w:val="000000"/>
+                <w:kern w:val="0"/>
+                <w:sz w:val="22"/>
+              </w:rPr>
+              <w:t>ArrayList&lt;MatchPO&gt; getAllMatch();</w:t>
             </w:r>
           </w:p>
         </w:tc>
@@ -9183,7 +8137,6 @@
                 <w:sz w:val="22"/>
               </w:rPr>
             </w:pPr>
-            <w:proofErr w:type="spellStart"/>
             <w:r>
               <w:rPr>
                 <w:rFonts w:ascii="宋体" w:hAnsi="宋体" w:cs="宋体" w:hint="eastAsia"/>
@@ -9193,7 +8146,6 @@
               </w:rPr>
               <w:t>DataService.getPlayerAction</w:t>
             </w:r>
-            <w:proofErr w:type="spellEnd"/>
           </w:p>
         </w:tc>
         <w:tc>
@@ -9251,45 +8203,14 @@
                 <w:sz w:val="22"/>
               </w:rPr>
             </w:pPr>
-            <w:proofErr w:type="spellStart"/>
-            <w:r>
-              <w:rPr>
-                <w:rFonts w:ascii="宋体" w:hAnsi="宋体" w:cs="宋体" w:hint="eastAsia"/>
-                <w:color w:val="000000"/>
-                <w:kern w:val="0"/>
-                <w:sz w:val="22"/>
-              </w:rPr>
-              <w:t>ImageIcon</w:t>
-            </w:r>
-            <w:proofErr w:type="spellEnd"/>
-            <w:r>
-              <w:rPr>
-                <w:rFonts w:ascii="宋体" w:hAnsi="宋体" w:cs="宋体" w:hint="eastAsia"/>
-                <w:color w:val="000000"/>
-                <w:kern w:val="0"/>
-                <w:sz w:val="22"/>
-              </w:rPr>
-              <w:t xml:space="preserve"> </w:t>
-            </w:r>
-            <w:proofErr w:type="spellStart"/>
-            <w:r>
-              <w:rPr>
-                <w:rFonts w:ascii="宋体" w:hAnsi="宋体" w:cs="宋体" w:hint="eastAsia"/>
-                <w:color w:val="000000"/>
-                <w:kern w:val="0"/>
-                <w:sz w:val="22"/>
-              </w:rPr>
-              <w:t>getPlayerAction</w:t>
-            </w:r>
-            <w:proofErr w:type="spellEnd"/>
-            <w:r>
-              <w:rPr>
-                <w:rFonts w:ascii="宋体" w:hAnsi="宋体" w:cs="宋体" w:hint="eastAsia"/>
-                <w:color w:val="000000"/>
-                <w:kern w:val="0"/>
-                <w:sz w:val="22"/>
-              </w:rPr>
-              <w:t xml:space="preserve"> (String name)</w:t>
+            <w:r>
+              <w:rPr>
+                <w:rFonts w:ascii="宋体" w:hAnsi="宋体" w:cs="宋体" w:hint="eastAsia"/>
+                <w:color w:val="000000"/>
+                <w:kern w:val="0"/>
+                <w:sz w:val="22"/>
+              </w:rPr>
+              <w:t>ImageIcon getPlayerAction (String name)</w:t>
             </w:r>
           </w:p>
         </w:tc>
@@ -9481,27 +8402,7 @@
                 <w:kern w:val="0"/>
                 <w:sz w:val="22"/>
               </w:rPr>
-              <w:t>返回球员动作图片</w:t>
-            </w:r>
-            <w:proofErr w:type="spellStart"/>
-            <w:r>
-              <w:rPr>
-                <w:rFonts w:ascii="宋体" w:hAnsi="宋体" w:cs="宋体" w:hint="eastAsia"/>
-                <w:color w:val="000000"/>
-                <w:kern w:val="0"/>
-                <w:sz w:val="22"/>
-              </w:rPr>
-              <w:t>ImageIcon</w:t>
-            </w:r>
-            <w:proofErr w:type="spellEnd"/>
-            <w:r>
-              <w:rPr>
-                <w:rFonts w:ascii="宋体" w:hAnsi="宋体" w:cs="宋体" w:hint="eastAsia"/>
-                <w:color w:val="000000"/>
-                <w:kern w:val="0"/>
-                <w:sz w:val="22"/>
-              </w:rPr>
-              <w:t>,没有找到球员返回NULL</w:t>
+              <w:t>返回球员动作图片ImageIcon,没有找到球员返回NULL</w:t>
             </w:r>
           </w:p>
         </w:tc>
@@ -9533,7 +8434,6 @@
                 <w:sz w:val="22"/>
               </w:rPr>
             </w:pPr>
-            <w:proofErr w:type="spellStart"/>
             <w:r>
               <w:rPr>
                 <w:rFonts w:ascii="宋体" w:hAnsi="宋体" w:cs="宋体" w:hint="eastAsia"/>
@@ -9544,7 +8444,6 @@
               <w:lastRenderedPageBreak/>
               <w:t>DataService.getPlayerPortrait</w:t>
             </w:r>
-            <w:proofErr w:type="spellEnd"/>
           </w:p>
         </w:tc>
         <w:tc>
@@ -9602,45 +8501,14 @@
                 <w:sz w:val="22"/>
               </w:rPr>
             </w:pPr>
-            <w:proofErr w:type="spellStart"/>
-            <w:r>
-              <w:rPr>
-                <w:rFonts w:ascii="宋体" w:hAnsi="宋体" w:cs="宋体" w:hint="eastAsia"/>
-                <w:color w:val="000000"/>
-                <w:kern w:val="0"/>
-                <w:sz w:val="22"/>
-              </w:rPr>
-              <w:t>ImageIcon</w:t>
-            </w:r>
-            <w:proofErr w:type="spellEnd"/>
-            <w:r>
-              <w:rPr>
-                <w:rFonts w:ascii="宋体" w:hAnsi="宋体" w:cs="宋体" w:hint="eastAsia"/>
-                <w:color w:val="000000"/>
-                <w:kern w:val="0"/>
-                <w:sz w:val="22"/>
-              </w:rPr>
-              <w:t xml:space="preserve"> </w:t>
-            </w:r>
-            <w:proofErr w:type="spellStart"/>
-            <w:r>
-              <w:rPr>
-                <w:rFonts w:ascii="宋体" w:hAnsi="宋体" w:cs="宋体" w:hint="eastAsia"/>
-                <w:color w:val="000000"/>
-                <w:kern w:val="0"/>
-                <w:sz w:val="22"/>
-              </w:rPr>
-              <w:t>getPlayerPortrait</w:t>
-            </w:r>
-            <w:proofErr w:type="spellEnd"/>
-            <w:r>
-              <w:rPr>
-                <w:rFonts w:ascii="宋体" w:hAnsi="宋体" w:cs="宋体" w:hint="eastAsia"/>
-                <w:color w:val="000000"/>
-                <w:kern w:val="0"/>
-                <w:sz w:val="22"/>
-              </w:rPr>
-              <w:t>(String name);</w:t>
+            <w:r>
+              <w:rPr>
+                <w:rFonts w:ascii="宋体" w:hAnsi="宋体" w:cs="宋体" w:hint="eastAsia"/>
+                <w:color w:val="000000"/>
+                <w:kern w:val="0"/>
+                <w:sz w:val="22"/>
+              </w:rPr>
+              <w:t>ImageIcon getPlayerPortrait(String name);</w:t>
             </w:r>
           </w:p>
         </w:tc>
@@ -9832,27 +8700,7 @@
                 <w:kern w:val="0"/>
                 <w:sz w:val="22"/>
               </w:rPr>
-              <w:t>返回球员的肖像图片</w:t>
-            </w:r>
-            <w:proofErr w:type="spellStart"/>
-            <w:r>
-              <w:rPr>
-                <w:rFonts w:ascii="宋体" w:hAnsi="宋体" w:cs="宋体" w:hint="eastAsia"/>
-                <w:color w:val="000000"/>
-                <w:kern w:val="0"/>
-                <w:sz w:val="22"/>
-              </w:rPr>
-              <w:t>ImageIcon</w:t>
-            </w:r>
-            <w:proofErr w:type="spellEnd"/>
-            <w:r>
-              <w:rPr>
-                <w:rFonts w:ascii="宋体" w:hAnsi="宋体" w:cs="宋体" w:hint="eastAsia"/>
-                <w:color w:val="000000"/>
-                <w:kern w:val="0"/>
-                <w:sz w:val="22"/>
-              </w:rPr>
-              <w:t>，没有找到球员返回NULL</w:t>
+              <w:t>返回球员的肖像图片ImageIcon，没有找到球员返回NULL</w:t>
             </w:r>
           </w:p>
         </w:tc>
@@ -9884,7 +8732,6 @@
                 <w:sz w:val="22"/>
               </w:rPr>
             </w:pPr>
-            <w:proofErr w:type="spellStart"/>
             <w:r>
               <w:rPr>
                 <w:rFonts w:ascii="宋体" w:hAnsi="宋体" w:cs="宋体" w:hint="eastAsia"/>
@@ -9894,7 +8741,6 @@
               </w:rPr>
               <w:t>DataService.getTeamPic</w:t>
             </w:r>
-            <w:proofErr w:type="spellEnd"/>
           </w:p>
         </w:tc>
         <w:tc>
@@ -9952,65 +8798,14 @@
                 <w:sz w:val="22"/>
               </w:rPr>
             </w:pPr>
-            <w:proofErr w:type="spellStart"/>
-            <w:r>
-              <w:rPr>
-                <w:rFonts w:ascii="宋体" w:hAnsi="宋体" w:cs="宋体" w:hint="eastAsia"/>
-                <w:color w:val="000000"/>
-                <w:kern w:val="0"/>
-                <w:sz w:val="22"/>
-              </w:rPr>
-              <w:t>ImageIcon</w:t>
-            </w:r>
-            <w:proofErr w:type="spellEnd"/>
-            <w:r>
-              <w:rPr>
-                <w:rFonts w:ascii="宋体" w:hAnsi="宋体" w:cs="宋体" w:hint="eastAsia"/>
-                <w:color w:val="000000"/>
-                <w:kern w:val="0"/>
-                <w:sz w:val="22"/>
-              </w:rPr>
-              <w:t xml:space="preserve"> </w:t>
-            </w:r>
-            <w:proofErr w:type="spellStart"/>
-            <w:r>
-              <w:rPr>
-                <w:rFonts w:ascii="宋体" w:hAnsi="宋体" w:cs="宋体" w:hint="eastAsia"/>
-                <w:color w:val="000000"/>
-                <w:kern w:val="0"/>
-                <w:sz w:val="22"/>
-              </w:rPr>
-              <w:t>getTeamPic</w:t>
-            </w:r>
-            <w:proofErr w:type="spellEnd"/>
-            <w:r>
-              <w:rPr>
-                <w:rFonts w:ascii="宋体" w:hAnsi="宋体" w:cs="宋体" w:hint="eastAsia"/>
-                <w:color w:val="000000"/>
-                <w:kern w:val="0"/>
-                <w:sz w:val="22"/>
-              </w:rPr>
-              <w:t xml:space="preserve">(String </w:t>
-            </w:r>
-            <w:proofErr w:type="spellStart"/>
-            <w:r>
-              <w:rPr>
-                <w:rFonts w:ascii="宋体" w:hAnsi="宋体" w:cs="宋体" w:hint="eastAsia"/>
-                <w:color w:val="000000"/>
-                <w:kern w:val="0"/>
-                <w:sz w:val="22"/>
-              </w:rPr>
-              <w:t>abbservation</w:t>
-            </w:r>
-            <w:proofErr w:type="spellEnd"/>
-            <w:r>
-              <w:rPr>
-                <w:rFonts w:ascii="宋体" w:hAnsi="宋体" w:cs="宋体" w:hint="eastAsia"/>
-                <w:color w:val="000000"/>
-                <w:kern w:val="0"/>
-                <w:sz w:val="22"/>
-              </w:rPr>
-              <w:t>)</w:t>
+            <w:r>
+              <w:rPr>
+                <w:rFonts w:ascii="宋体" w:hAnsi="宋体" w:cs="宋体" w:hint="eastAsia"/>
+                <w:color w:val="000000"/>
+                <w:kern w:val="0"/>
+                <w:sz w:val="22"/>
+              </w:rPr>
+              <w:t>ImageIcon getTeamPic(String abbservation)</w:t>
             </w:r>
           </w:p>
         </w:tc>
@@ -10202,28 +8997,991 @@
                 <w:kern w:val="0"/>
                 <w:sz w:val="22"/>
               </w:rPr>
-              <w:t>返回这支球队的队徽</w:t>
-            </w:r>
-            <w:proofErr w:type="spellStart"/>
-            <w:r>
-              <w:rPr>
-                <w:rFonts w:ascii="宋体" w:hAnsi="宋体" w:cs="宋体" w:hint="eastAsia"/>
-                <w:color w:val="000000"/>
-                <w:kern w:val="0"/>
-                <w:sz w:val="22"/>
-              </w:rPr>
-              <w:t>ImageIcon</w:t>
-            </w:r>
-            <w:proofErr w:type="spellEnd"/>
-            <w:r>
-              <w:rPr>
-                <w:rFonts w:ascii="宋体" w:hAnsi="宋体" w:cs="宋体" w:hint="eastAsia"/>
-                <w:color w:val="000000"/>
-                <w:kern w:val="0"/>
-                <w:sz w:val="22"/>
-              </w:rPr>
-              <w:t>，没有找到球队返回NULL</w:t>
-            </w:r>
+              <w:t>返回这支球队的队徽ImageIcon，没有找到球队返回NULL</w:t>
+            </w:r>
+          </w:p>
+        </w:tc>
+      </w:tr>
+      <w:tr>
+        <w:trPr>
+          <w:trHeight w:val="810"/>
+        </w:trPr>
+        <w:tc>
+          <w:tcPr>
+            <w:tcW w:w="3406" w:type="dxa"/>
+            <w:vMerge w:val="restart"/>
+            <w:tcBorders>
+              <w:top w:val="nil"/>
+              <w:left w:val="single" w:sz="4" w:space="0" w:color="auto"/>
+              <w:bottom w:val="single" w:sz="4" w:space="0" w:color="auto"/>
+              <w:right w:val="single" w:sz="4" w:space="0" w:color="auto"/>
+            </w:tcBorders>
+            <w:vAlign w:val="center"/>
+          </w:tcPr>
+          <w:p>
+            <w:pPr>
+              <w:widowControl/>
+              <w:jc w:val="center"/>
+              <w:rPr>
+                <w:rFonts w:ascii="宋体" w:hAnsi="宋体" w:cs="宋体"/>
+                <w:color w:val="000000"/>
+                <w:kern w:val="0"/>
+                <w:sz w:val="22"/>
+              </w:rPr>
+            </w:pPr>
+            <w:r>
+              <w:rPr>
+                <w:rFonts w:ascii="宋体" w:hAnsi="宋体" w:cs="宋体" w:hint="eastAsia"/>
+                <w:color w:val="000000"/>
+                <w:kern w:val="0"/>
+                <w:sz w:val="22"/>
+              </w:rPr>
+              <w:t>DataService</w:t>
+            </w:r>
+            <w:r>
+              <w:rPr>
+                <w:rFonts w:ascii="宋体" w:hAnsi="宋体" w:cs="宋体"/>
+                <w:color w:val="000000"/>
+                <w:kern w:val="0"/>
+                <w:sz w:val="22"/>
+              </w:rPr>
+              <w:t>.startWatchMatches</w:t>
+            </w:r>
+          </w:p>
+        </w:tc>
+        <w:tc>
+          <w:tcPr>
+            <w:tcW w:w="720" w:type="dxa"/>
+            <w:tcBorders>
+              <w:top w:val="nil"/>
+              <w:left w:val="nil"/>
+              <w:bottom w:val="single" w:sz="4" w:space="0" w:color="auto"/>
+              <w:right w:val="single" w:sz="4" w:space="0" w:color="auto"/>
+            </w:tcBorders>
+            <w:vAlign w:val="center"/>
+          </w:tcPr>
+          <w:p>
+            <w:pPr>
+              <w:widowControl/>
+              <w:jc w:val="left"/>
+              <w:rPr>
+                <w:rFonts w:ascii="宋体" w:hAnsi="宋体" w:cs="宋体"/>
+                <w:color w:val="000000"/>
+                <w:kern w:val="0"/>
+                <w:sz w:val="22"/>
+              </w:rPr>
+            </w:pPr>
+            <w:r>
+              <w:rPr>
+                <w:rFonts w:ascii="宋体" w:hAnsi="宋体" w:cs="宋体" w:hint="eastAsia"/>
+                <w:color w:val="000000"/>
+                <w:kern w:val="0"/>
+                <w:sz w:val="22"/>
+              </w:rPr>
+              <w:t>语法</w:t>
+            </w:r>
+          </w:p>
+        </w:tc>
+        <w:tc>
+          <w:tcPr>
+            <w:tcW w:w="2572" w:type="dxa"/>
+            <w:tcBorders>
+              <w:top w:val="nil"/>
+              <w:left w:val="nil"/>
+              <w:bottom w:val="single" w:sz="4" w:space="0" w:color="auto"/>
+              <w:right w:val="single" w:sz="4" w:space="0" w:color="auto"/>
+            </w:tcBorders>
+            <w:vAlign w:val="center"/>
+          </w:tcPr>
+          <w:p>
+            <w:pPr>
+              <w:widowControl/>
+              <w:jc w:val="left"/>
+              <w:rPr>
+                <w:rFonts w:ascii="宋体" w:hAnsi="宋体" w:cs="宋体"/>
+                <w:color w:val="000000"/>
+                <w:kern w:val="0"/>
+                <w:sz w:val="22"/>
+              </w:rPr>
+            </w:pPr>
+            <w:r>
+              <w:rPr>
+                <w:rFonts w:ascii="宋体" w:hAnsi="宋体" w:cs="宋体"/>
+                <w:color w:val="000000"/>
+                <w:kern w:val="0"/>
+                <w:sz w:val="22"/>
+              </w:rPr>
+              <w:t xml:space="preserve">Void </w:t>
+            </w:r>
+            <w:r>
+              <w:rPr>
+                <w:rFonts w:ascii="宋体" w:hAnsi="宋体" w:cs="宋体"/>
+                <w:color w:val="000000"/>
+                <w:kern w:val="0"/>
+                <w:sz w:val="22"/>
+              </w:rPr>
+              <w:t>startWatchMatches</w:t>
+            </w:r>
+            <w:r>
+              <w:rPr>
+                <w:rFonts w:ascii="宋体" w:hAnsi="宋体" w:cs="宋体" w:hint="eastAsia"/>
+                <w:color w:val="000000"/>
+                <w:kern w:val="0"/>
+                <w:sz w:val="22"/>
+              </w:rPr>
+              <w:t xml:space="preserve"> </w:t>
+            </w:r>
+            <w:r>
+              <w:rPr>
+                <w:rFonts w:ascii="宋体" w:hAnsi="宋体" w:cs="宋体" w:hint="eastAsia"/>
+                <w:color w:val="000000"/>
+                <w:kern w:val="0"/>
+                <w:sz w:val="22"/>
+              </w:rPr>
+              <w:t>()</w:t>
+            </w:r>
+          </w:p>
+        </w:tc>
+      </w:tr>
+      <w:tr>
+        <w:trPr>
+          <w:trHeight w:val="270"/>
+        </w:trPr>
+        <w:tc>
+          <w:tcPr>
+            <w:tcW w:w="3406" w:type="dxa"/>
+            <w:vMerge/>
+            <w:tcBorders>
+              <w:top w:val="nil"/>
+              <w:left w:val="single" w:sz="4" w:space="0" w:color="auto"/>
+              <w:bottom w:val="single" w:sz="4" w:space="0" w:color="auto"/>
+              <w:right w:val="single" w:sz="4" w:space="0" w:color="auto"/>
+            </w:tcBorders>
+            <w:vAlign w:val="center"/>
+          </w:tcPr>
+          <w:p>
+            <w:pPr>
+              <w:widowControl/>
+              <w:jc w:val="left"/>
+              <w:rPr>
+                <w:rFonts w:ascii="宋体" w:hAnsi="宋体" w:cs="宋体"/>
+                <w:color w:val="000000"/>
+                <w:kern w:val="0"/>
+                <w:sz w:val="22"/>
+              </w:rPr>
+            </w:pPr>
+          </w:p>
+        </w:tc>
+        <w:tc>
+          <w:tcPr>
+            <w:tcW w:w="720" w:type="dxa"/>
+            <w:tcBorders>
+              <w:top w:val="nil"/>
+              <w:left w:val="nil"/>
+              <w:bottom w:val="single" w:sz="4" w:space="0" w:color="auto"/>
+              <w:right w:val="single" w:sz="4" w:space="0" w:color="auto"/>
+            </w:tcBorders>
+            <w:vAlign w:val="center"/>
+          </w:tcPr>
+          <w:p>
+            <w:pPr>
+              <w:widowControl/>
+              <w:jc w:val="left"/>
+              <w:rPr>
+                <w:rFonts w:ascii="宋体" w:hAnsi="宋体" w:cs="宋体"/>
+                <w:color w:val="000000"/>
+                <w:kern w:val="0"/>
+                <w:sz w:val="22"/>
+              </w:rPr>
+            </w:pPr>
+            <w:r>
+              <w:rPr>
+                <w:rFonts w:ascii="宋体" w:hAnsi="宋体" w:cs="宋体" w:hint="eastAsia"/>
+                <w:color w:val="000000"/>
+                <w:kern w:val="0"/>
+                <w:sz w:val="22"/>
+              </w:rPr>
+              <w:t>前置条件</w:t>
+            </w:r>
+          </w:p>
+        </w:tc>
+        <w:tc>
+          <w:tcPr>
+            <w:tcW w:w="2572" w:type="dxa"/>
+            <w:tcBorders>
+              <w:top w:val="nil"/>
+              <w:left w:val="nil"/>
+              <w:bottom w:val="single" w:sz="4" w:space="0" w:color="auto"/>
+              <w:right w:val="single" w:sz="4" w:space="0" w:color="auto"/>
+            </w:tcBorders>
+            <w:vAlign w:val="center"/>
+          </w:tcPr>
+          <w:p>
+            <w:pPr>
+              <w:widowControl/>
+              <w:jc w:val="left"/>
+              <w:rPr>
+                <w:rFonts w:ascii="宋体" w:hAnsi="宋体" w:cs="宋体"/>
+                <w:color w:val="000000"/>
+                <w:kern w:val="0"/>
+                <w:sz w:val="22"/>
+              </w:rPr>
+            </w:pPr>
+            <w:r>
+              <w:rPr>
+                <w:rFonts w:ascii="宋体" w:hAnsi="宋体" w:cs="宋体" w:hint="eastAsia"/>
+                <w:color w:val="000000"/>
+                <w:kern w:val="0"/>
+                <w:sz w:val="22"/>
+              </w:rPr>
+              <w:t>调用开始线程</w:t>
+            </w:r>
+          </w:p>
+        </w:tc>
+      </w:tr>
+      <w:tr>
+        <w:trPr>
+          <w:trHeight w:val="810"/>
+        </w:trPr>
+        <w:tc>
+          <w:tcPr>
+            <w:tcW w:w="3406" w:type="dxa"/>
+            <w:vMerge/>
+            <w:tcBorders>
+              <w:top w:val="nil"/>
+              <w:left w:val="single" w:sz="4" w:space="0" w:color="auto"/>
+              <w:bottom w:val="single" w:sz="4" w:space="0" w:color="auto"/>
+              <w:right w:val="single" w:sz="4" w:space="0" w:color="auto"/>
+            </w:tcBorders>
+            <w:vAlign w:val="center"/>
+          </w:tcPr>
+          <w:p>
+            <w:pPr>
+              <w:widowControl/>
+              <w:jc w:val="left"/>
+              <w:rPr>
+                <w:rFonts w:ascii="宋体" w:hAnsi="宋体" w:cs="宋体"/>
+                <w:color w:val="000000"/>
+                <w:kern w:val="0"/>
+                <w:sz w:val="22"/>
+              </w:rPr>
+            </w:pPr>
+          </w:p>
+        </w:tc>
+        <w:tc>
+          <w:tcPr>
+            <w:tcW w:w="720" w:type="dxa"/>
+            <w:tcBorders>
+              <w:top w:val="nil"/>
+              <w:left w:val="nil"/>
+              <w:bottom w:val="single" w:sz="4" w:space="0" w:color="auto"/>
+              <w:right w:val="single" w:sz="4" w:space="0" w:color="auto"/>
+            </w:tcBorders>
+            <w:vAlign w:val="center"/>
+          </w:tcPr>
+          <w:p>
+            <w:pPr>
+              <w:widowControl/>
+              <w:jc w:val="left"/>
+              <w:rPr>
+                <w:rFonts w:ascii="宋体" w:hAnsi="宋体" w:cs="宋体"/>
+                <w:color w:val="000000"/>
+                <w:kern w:val="0"/>
+                <w:sz w:val="22"/>
+              </w:rPr>
+            </w:pPr>
+            <w:r>
+              <w:rPr>
+                <w:rFonts w:ascii="宋体" w:hAnsi="宋体" w:cs="宋体" w:hint="eastAsia"/>
+                <w:color w:val="000000"/>
+                <w:kern w:val="0"/>
+                <w:sz w:val="22"/>
+              </w:rPr>
+              <w:t>后置条件</w:t>
+            </w:r>
+          </w:p>
+        </w:tc>
+        <w:tc>
+          <w:tcPr>
+            <w:tcW w:w="2572" w:type="dxa"/>
+            <w:tcBorders>
+              <w:top w:val="nil"/>
+              <w:left w:val="nil"/>
+              <w:bottom w:val="single" w:sz="4" w:space="0" w:color="auto"/>
+              <w:right w:val="single" w:sz="4" w:space="0" w:color="auto"/>
+            </w:tcBorders>
+            <w:vAlign w:val="center"/>
+          </w:tcPr>
+          <w:p>
+            <w:pPr>
+              <w:widowControl/>
+              <w:jc w:val="left"/>
+              <w:rPr>
+                <w:rFonts w:ascii="宋体" w:hAnsi="宋体" w:cs="宋体"/>
+                <w:color w:val="000000"/>
+                <w:kern w:val="0"/>
+                <w:sz w:val="22"/>
+              </w:rPr>
+            </w:pPr>
+            <w:r>
+              <w:rPr>
+                <w:rFonts w:ascii="宋体" w:hAnsi="宋体" w:cs="宋体" w:hint="eastAsia"/>
+                <w:color w:val="000000"/>
+                <w:kern w:val="0"/>
+                <w:sz w:val="22"/>
+              </w:rPr>
+              <w:t>线程开始监控文件夹变化</w:t>
+            </w:r>
+          </w:p>
+        </w:tc>
+      </w:tr>
+      <w:tr>
+        <w:trPr>
+          <w:trHeight w:val="810"/>
+        </w:trPr>
+        <w:tc>
+          <w:tcPr>
+            <w:tcW w:w="3406" w:type="dxa"/>
+            <w:vMerge w:val="restart"/>
+            <w:tcBorders>
+              <w:top w:val="nil"/>
+              <w:left w:val="single" w:sz="4" w:space="0" w:color="auto"/>
+              <w:bottom w:val="single" w:sz="4" w:space="0" w:color="auto"/>
+              <w:right w:val="single" w:sz="4" w:space="0" w:color="auto"/>
+            </w:tcBorders>
+            <w:vAlign w:val="center"/>
+          </w:tcPr>
+          <w:p>
+            <w:pPr>
+              <w:widowControl/>
+              <w:jc w:val="center"/>
+              <w:rPr>
+                <w:rFonts w:ascii="宋体" w:hAnsi="宋体" w:cs="宋体"/>
+                <w:color w:val="000000"/>
+                <w:kern w:val="0"/>
+                <w:sz w:val="22"/>
+              </w:rPr>
+            </w:pPr>
+            <w:r>
+              <w:rPr>
+                <w:rFonts w:ascii="宋体" w:hAnsi="宋体" w:cs="宋体" w:hint="eastAsia"/>
+                <w:color w:val="000000"/>
+                <w:kern w:val="0"/>
+                <w:sz w:val="22"/>
+              </w:rPr>
+              <w:t>DataService.</w:t>
+            </w:r>
+            <w:r>
+              <w:rPr>
+                <w:rFonts w:ascii="宋体" w:hAnsi="宋体" w:cs="宋体" w:hint="eastAsia"/>
+                <w:color w:val="000000"/>
+                <w:kern w:val="0"/>
+                <w:sz w:val="22"/>
+              </w:rPr>
+              <w:t>get</w:t>
+            </w:r>
+            <w:r>
+              <w:rPr>
+                <w:rFonts w:ascii="宋体" w:hAnsi="宋体" w:cs="宋体"/>
+                <w:color w:val="000000"/>
+                <w:kern w:val="0"/>
+                <w:sz w:val="22"/>
+              </w:rPr>
+              <w:t>NewMatch</w:t>
+            </w:r>
+          </w:p>
+        </w:tc>
+        <w:tc>
+          <w:tcPr>
+            <w:tcW w:w="720" w:type="dxa"/>
+            <w:tcBorders>
+              <w:top w:val="nil"/>
+              <w:left w:val="nil"/>
+              <w:bottom w:val="single" w:sz="4" w:space="0" w:color="auto"/>
+              <w:right w:val="single" w:sz="4" w:space="0" w:color="auto"/>
+            </w:tcBorders>
+            <w:vAlign w:val="center"/>
+          </w:tcPr>
+          <w:p>
+            <w:pPr>
+              <w:widowControl/>
+              <w:jc w:val="left"/>
+              <w:rPr>
+                <w:rFonts w:ascii="宋体" w:hAnsi="宋体" w:cs="宋体"/>
+                <w:color w:val="000000"/>
+                <w:kern w:val="0"/>
+                <w:sz w:val="22"/>
+              </w:rPr>
+            </w:pPr>
+            <w:r>
+              <w:rPr>
+                <w:rFonts w:ascii="宋体" w:hAnsi="宋体" w:cs="宋体" w:hint="eastAsia"/>
+                <w:color w:val="000000"/>
+                <w:kern w:val="0"/>
+                <w:sz w:val="22"/>
+              </w:rPr>
+              <w:t>语法</w:t>
+            </w:r>
+          </w:p>
+        </w:tc>
+        <w:tc>
+          <w:tcPr>
+            <w:tcW w:w="2572" w:type="dxa"/>
+            <w:tcBorders>
+              <w:top w:val="nil"/>
+              <w:left w:val="nil"/>
+              <w:bottom w:val="single" w:sz="4" w:space="0" w:color="auto"/>
+              <w:right w:val="single" w:sz="4" w:space="0" w:color="auto"/>
+            </w:tcBorders>
+            <w:vAlign w:val="center"/>
+          </w:tcPr>
+          <w:p>
+            <w:pPr>
+              <w:widowControl/>
+              <w:jc w:val="left"/>
+              <w:rPr>
+                <w:rFonts w:ascii="宋体" w:hAnsi="宋体" w:cs="宋体"/>
+                <w:color w:val="000000"/>
+                <w:kern w:val="0"/>
+                <w:sz w:val="22"/>
+              </w:rPr>
+            </w:pPr>
+            <w:r>
+              <w:rPr>
+                <w:rFonts w:ascii="宋体" w:hAnsi="宋体" w:cs="宋体"/>
+                <w:color w:val="000000"/>
+                <w:kern w:val="0"/>
+                <w:sz w:val="22"/>
+              </w:rPr>
+              <w:t>ArrayList&lt;MatchPO&gt;getNewMatch</w:t>
+            </w:r>
+            <w:r>
+              <w:rPr>
+                <w:rFonts w:ascii="宋体" w:hAnsi="宋体" w:cs="宋体" w:hint="eastAsia"/>
+                <w:color w:val="000000"/>
+                <w:kern w:val="0"/>
+                <w:sz w:val="22"/>
+              </w:rPr>
+              <w:t xml:space="preserve"> </w:t>
+            </w:r>
+            <w:r>
+              <w:rPr>
+                <w:rFonts w:ascii="宋体" w:hAnsi="宋体" w:cs="宋体" w:hint="eastAsia"/>
+                <w:color w:val="000000"/>
+                <w:kern w:val="0"/>
+                <w:sz w:val="22"/>
+              </w:rPr>
+              <w:t>()</w:t>
+            </w:r>
+          </w:p>
+        </w:tc>
+      </w:tr>
+      <w:tr>
+        <w:trPr>
+          <w:trHeight w:val="270"/>
+        </w:trPr>
+        <w:tc>
+          <w:tcPr>
+            <w:tcW w:w="3406" w:type="dxa"/>
+            <w:vMerge/>
+            <w:tcBorders>
+              <w:top w:val="nil"/>
+              <w:left w:val="single" w:sz="4" w:space="0" w:color="auto"/>
+              <w:bottom w:val="single" w:sz="4" w:space="0" w:color="auto"/>
+              <w:right w:val="single" w:sz="4" w:space="0" w:color="auto"/>
+            </w:tcBorders>
+            <w:vAlign w:val="center"/>
+          </w:tcPr>
+          <w:p>
+            <w:pPr>
+              <w:widowControl/>
+              <w:jc w:val="left"/>
+              <w:rPr>
+                <w:rFonts w:ascii="宋体" w:hAnsi="宋体" w:cs="宋体"/>
+                <w:color w:val="000000"/>
+                <w:kern w:val="0"/>
+                <w:sz w:val="22"/>
+              </w:rPr>
+            </w:pPr>
+          </w:p>
+        </w:tc>
+        <w:tc>
+          <w:tcPr>
+            <w:tcW w:w="720" w:type="dxa"/>
+            <w:tcBorders>
+              <w:top w:val="nil"/>
+              <w:left w:val="nil"/>
+              <w:bottom w:val="single" w:sz="4" w:space="0" w:color="auto"/>
+              <w:right w:val="single" w:sz="4" w:space="0" w:color="auto"/>
+            </w:tcBorders>
+            <w:vAlign w:val="center"/>
+          </w:tcPr>
+          <w:p>
+            <w:pPr>
+              <w:widowControl/>
+              <w:jc w:val="left"/>
+              <w:rPr>
+                <w:rFonts w:ascii="宋体" w:hAnsi="宋体" w:cs="宋体"/>
+                <w:color w:val="000000"/>
+                <w:kern w:val="0"/>
+                <w:sz w:val="22"/>
+              </w:rPr>
+            </w:pPr>
+            <w:r>
+              <w:rPr>
+                <w:rFonts w:ascii="宋体" w:hAnsi="宋体" w:cs="宋体" w:hint="eastAsia"/>
+                <w:color w:val="000000"/>
+                <w:kern w:val="0"/>
+                <w:sz w:val="22"/>
+              </w:rPr>
+              <w:t>前置条件</w:t>
+            </w:r>
+          </w:p>
+        </w:tc>
+        <w:tc>
+          <w:tcPr>
+            <w:tcW w:w="2572" w:type="dxa"/>
+            <w:tcBorders>
+              <w:top w:val="nil"/>
+              <w:left w:val="nil"/>
+              <w:bottom w:val="single" w:sz="4" w:space="0" w:color="auto"/>
+              <w:right w:val="single" w:sz="4" w:space="0" w:color="auto"/>
+            </w:tcBorders>
+            <w:vAlign w:val="center"/>
+          </w:tcPr>
+          <w:p>
+            <w:pPr>
+              <w:widowControl/>
+              <w:jc w:val="left"/>
+              <w:rPr>
+                <w:rFonts w:ascii="宋体" w:hAnsi="宋体" w:cs="宋体"/>
+                <w:color w:val="000000"/>
+                <w:kern w:val="0"/>
+                <w:sz w:val="22"/>
+              </w:rPr>
+            </w:pPr>
+            <w:r>
+              <w:rPr>
+                <w:rFonts w:ascii="宋体" w:hAnsi="宋体" w:cs="宋体" w:hint="eastAsia"/>
+                <w:color w:val="000000"/>
+                <w:kern w:val="0"/>
+                <w:sz w:val="22"/>
+              </w:rPr>
+              <w:t>请求获得新的比赛数据</w:t>
+            </w:r>
+          </w:p>
+        </w:tc>
+      </w:tr>
+      <w:tr>
+        <w:trPr>
+          <w:trHeight w:val="810"/>
+        </w:trPr>
+        <w:tc>
+          <w:tcPr>
+            <w:tcW w:w="3406" w:type="dxa"/>
+            <w:vMerge/>
+            <w:tcBorders>
+              <w:top w:val="nil"/>
+              <w:left w:val="single" w:sz="4" w:space="0" w:color="auto"/>
+              <w:bottom w:val="single" w:sz="4" w:space="0" w:color="auto"/>
+              <w:right w:val="single" w:sz="4" w:space="0" w:color="auto"/>
+            </w:tcBorders>
+            <w:vAlign w:val="center"/>
+          </w:tcPr>
+          <w:p>
+            <w:pPr>
+              <w:widowControl/>
+              <w:jc w:val="left"/>
+              <w:rPr>
+                <w:rFonts w:ascii="宋体" w:hAnsi="宋体" w:cs="宋体"/>
+                <w:color w:val="000000"/>
+                <w:kern w:val="0"/>
+                <w:sz w:val="22"/>
+              </w:rPr>
+            </w:pPr>
+          </w:p>
+        </w:tc>
+        <w:tc>
+          <w:tcPr>
+            <w:tcW w:w="720" w:type="dxa"/>
+            <w:tcBorders>
+              <w:top w:val="nil"/>
+              <w:left w:val="nil"/>
+              <w:bottom w:val="single" w:sz="4" w:space="0" w:color="auto"/>
+              <w:right w:val="single" w:sz="4" w:space="0" w:color="auto"/>
+            </w:tcBorders>
+            <w:vAlign w:val="center"/>
+          </w:tcPr>
+          <w:p>
+            <w:pPr>
+              <w:widowControl/>
+              <w:jc w:val="left"/>
+              <w:rPr>
+                <w:rFonts w:ascii="宋体" w:hAnsi="宋体" w:cs="宋体"/>
+                <w:color w:val="000000"/>
+                <w:kern w:val="0"/>
+                <w:sz w:val="22"/>
+              </w:rPr>
+            </w:pPr>
+            <w:r>
+              <w:rPr>
+                <w:rFonts w:ascii="宋体" w:hAnsi="宋体" w:cs="宋体" w:hint="eastAsia"/>
+                <w:color w:val="000000"/>
+                <w:kern w:val="0"/>
+                <w:sz w:val="22"/>
+              </w:rPr>
+              <w:t>后置条件</w:t>
+            </w:r>
+          </w:p>
+        </w:tc>
+        <w:tc>
+          <w:tcPr>
+            <w:tcW w:w="2572" w:type="dxa"/>
+            <w:tcBorders>
+              <w:top w:val="nil"/>
+              <w:left w:val="nil"/>
+              <w:bottom w:val="single" w:sz="4" w:space="0" w:color="auto"/>
+              <w:right w:val="single" w:sz="4" w:space="0" w:color="auto"/>
+            </w:tcBorders>
+            <w:vAlign w:val="center"/>
+          </w:tcPr>
+          <w:p>
+            <w:pPr>
+              <w:widowControl/>
+              <w:jc w:val="left"/>
+              <w:rPr>
+                <w:rFonts w:ascii="宋体" w:hAnsi="宋体" w:cs="宋体"/>
+                <w:color w:val="000000"/>
+                <w:kern w:val="0"/>
+                <w:sz w:val="22"/>
+              </w:rPr>
+            </w:pPr>
+            <w:r>
+              <w:rPr>
+                <w:rFonts w:ascii="宋体" w:hAnsi="宋体" w:cs="宋体" w:hint="eastAsia"/>
+                <w:color w:val="000000"/>
+                <w:kern w:val="0"/>
+                <w:sz w:val="22"/>
+              </w:rPr>
+              <w:t>返回新增的比赛数据MatchPO</w:t>
+            </w:r>
+          </w:p>
+        </w:tc>
+      </w:tr>
+      <w:tr>
+        <w:trPr>
+          <w:trHeight w:val="810"/>
+        </w:trPr>
+        <w:tc>
+          <w:tcPr>
+            <w:tcW w:w="3406" w:type="dxa"/>
+            <w:vMerge w:val="restart"/>
+            <w:tcBorders>
+              <w:top w:val="nil"/>
+              <w:left w:val="single" w:sz="4" w:space="0" w:color="auto"/>
+              <w:bottom w:val="single" w:sz="4" w:space="0" w:color="auto"/>
+              <w:right w:val="single" w:sz="4" w:space="0" w:color="auto"/>
+            </w:tcBorders>
+            <w:vAlign w:val="center"/>
+          </w:tcPr>
+          <w:p>
+            <w:pPr>
+              <w:widowControl/>
+              <w:jc w:val="center"/>
+              <w:rPr>
+                <w:rFonts w:ascii="宋体" w:hAnsi="宋体" w:cs="宋体"/>
+                <w:color w:val="000000"/>
+                <w:kern w:val="0"/>
+                <w:sz w:val="22"/>
+              </w:rPr>
+            </w:pPr>
+            <w:r>
+              <w:rPr>
+                <w:rFonts w:ascii="宋体" w:hAnsi="宋体" w:cs="宋体" w:hint="eastAsia"/>
+                <w:color w:val="000000"/>
+                <w:kern w:val="0"/>
+                <w:sz w:val="22"/>
+              </w:rPr>
+              <w:t>DataService.</w:t>
+            </w:r>
+            <w:r>
+              <w:rPr>
+                <w:rFonts w:ascii="宋体" w:hAnsi="宋体" w:cs="宋体" w:hint="eastAsia"/>
+                <w:color w:val="000000"/>
+                <w:kern w:val="0"/>
+                <w:sz w:val="22"/>
+              </w:rPr>
+              <w:t>isDEL</w:t>
+            </w:r>
+          </w:p>
+        </w:tc>
+        <w:tc>
+          <w:tcPr>
+            <w:tcW w:w="720" w:type="dxa"/>
+            <w:tcBorders>
+              <w:top w:val="nil"/>
+              <w:left w:val="nil"/>
+              <w:bottom w:val="single" w:sz="4" w:space="0" w:color="auto"/>
+              <w:right w:val="single" w:sz="4" w:space="0" w:color="auto"/>
+            </w:tcBorders>
+            <w:vAlign w:val="center"/>
+          </w:tcPr>
+          <w:p>
+            <w:pPr>
+              <w:widowControl/>
+              <w:jc w:val="left"/>
+              <w:rPr>
+                <w:rFonts w:ascii="宋体" w:hAnsi="宋体" w:cs="宋体"/>
+                <w:color w:val="000000"/>
+                <w:kern w:val="0"/>
+                <w:sz w:val="22"/>
+              </w:rPr>
+            </w:pPr>
+            <w:r>
+              <w:rPr>
+                <w:rFonts w:ascii="宋体" w:hAnsi="宋体" w:cs="宋体" w:hint="eastAsia"/>
+                <w:color w:val="000000"/>
+                <w:kern w:val="0"/>
+                <w:sz w:val="22"/>
+              </w:rPr>
+              <w:t>语法</w:t>
+            </w:r>
+          </w:p>
+        </w:tc>
+        <w:tc>
+          <w:tcPr>
+            <w:tcW w:w="2572" w:type="dxa"/>
+            <w:tcBorders>
+              <w:top w:val="nil"/>
+              <w:left w:val="nil"/>
+              <w:bottom w:val="single" w:sz="4" w:space="0" w:color="auto"/>
+              <w:right w:val="single" w:sz="4" w:space="0" w:color="auto"/>
+            </w:tcBorders>
+            <w:vAlign w:val="center"/>
+          </w:tcPr>
+          <w:p>
+            <w:pPr>
+              <w:widowControl/>
+              <w:jc w:val="left"/>
+              <w:rPr>
+                <w:rFonts w:ascii="宋体" w:hAnsi="宋体" w:cs="宋体"/>
+                <w:color w:val="000000"/>
+                <w:kern w:val="0"/>
+                <w:sz w:val="22"/>
+              </w:rPr>
+            </w:pPr>
+            <w:r>
+              <w:rPr>
+                <w:rFonts w:ascii="宋体" w:hAnsi="宋体" w:cs="宋体"/>
+                <w:color w:val="000000"/>
+                <w:kern w:val="0"/>
+                <w:sz w:val="22"/>
+              </w:rPr>
+              <w:t>Boolean isDEL</w:t>
+            </w:r>
+            <w:r>
+              <w:rPr>
+                <w:rFonts w:ascii="宋体" w:hAnsi="宋体" w:cs="宋体" w:hint="eastAsia"/>
+                <w:color w:val="000000"/>
+                <w:kern w:val="0"/>
+                <w:sz w:val="22"/>
+              </w:rPr>
+              <w:t>()</w:t>
+            </w:r>
+          </w:p>
+        </w:tc>
+      </w:tr>
+      <w:tr>
+        <w:trPr>
+          <w:trHeight w:val="270"/>
+        </w:trPr>
+        <w:tc>
+          <w:tcPr>
+            <w:tcW w:w="3406" w:type="dxa"/>
+            <w:vMerge/>
+            <w:tcBorders>
+              <w:top w:val="nil"/>
+              <w:left w:val="single" w:sz="4" w:space="0" w:color="auto"/>
+              <w:bottom w:val="single" w:sz="4" w:space="0" w:color="auto"/>
+              <w:right w:val="single" w:sz="4" w:space="0" w:color="auto"/>
+            </w:tcBorders>
+            <w:vAlign w:val="center"/>
+          </w:tcPr>
+          <w:p>
+            <w:pPr>
+              <w:widowControl/>
+              <w:jc w:val="left"/>
+              <w:rPr>
+                <w:rFonts w:ascii="宋体" w:hAnsi="宋体" w:cs="宋体"/>
+                <w:color w:val="000000"/>
+                <w:kern w:val="0"/>
+                <w:sz w:val="22"/>
+              </w:rPr>
+            </w:pPr>
+          </w:p>
+        </w:tc>
+        <w:tc>
+          <w:tcPr>
+            <w:tcW w:w="720" w:type="dxa"/>
+            <w:tcBorders>
+              <w:top w:val="nil"/>
+              <w:left w:val="nil"/>
+              <w:bottom w:val="single" w:sz="4" w:space="0" w:color="auto"/>
+              <w:right w:val="single" w:sz="4" w:space="0" w:color="auto"/>
+            </w:tcBorders>
+            <w:vAlign w:val="center"/>
+          </w:tcPr>
+          <w:p>
+            <w:pPr>
+              <w:widowControl/>
+              <w:jc w:val="left"/>
+              <w:rPr>
+                <w:rFonts w:ascii="宋体" w:hAnsi="宋体" w:cs="宋体"/>
+                <w:color w:val="000000"/>
+                <w:kern w:val="0"/>
+                <w:sz w:val="22"/>
+              </w:rPr>
+            </w:pPr>
+            <w:r>
+              <w:rPr>
+                <w:rFonts w:ascii="宋体" w:hAnsi="宋体" w:cs="宋体" w:hint="eastAsia"/>
+                <w:color w:val="000000"/>
+                <w:kern w:val="0"/>
+                <w:sz w:val="22"/>
+              </w:rPr>
+              <w:t>前置条件</w:t>
+            </w:r>
+          </w:p>
+        </w:tc>
+        <w:tc>
+          <w:tcPr>
+            <w:tcW w:w="2572" w:type="dxa"/>
+            <w:tcBorders>
+              <w:top w:val="nil"/>
+              <w:left w:val="nil"/>
+              <w:bottom w:val="single" w:sz="4" w:space="0" w:color="auto"/>
+              <w:right w:val="single" w:sz="4" w:space="0" w:color="auto"/>
+            </w:tcBorders>
+            <w:vAlign w:val="center"/>
+          </w:tcPr>
+          <w:p>
+            <w:pPr>
+              <w:widowControl/>
+              <w:jc w:val="left"/>
+              <w:rPr>
+                <w:rFonts w:ascii="宋体" w:hAnsi="宋体" w:cs="宋体"/>
+                <w:color w:val="000000"/>
+                <w:kern w:val="0"/>
+                <w:sz w:val="22"/>
+              </w:rPr>
+            </w:pPr>
+            <w:r>
+              <w:rPr>
+                <w:rFonts w:ascii="宋体" w:hAnsi="宋体" w:cs="宋体" w:hint="eastAsia"/>
+                <w:color w:val="000000"/>
+                <w:kern w:val="0"/>
+                <w:sz w:val="22"/>
+              </w:rPr>
+              <w:t>查找是否出现文件删除</w:t>
+            </w:r>
+          </w:p>
+        </w:tc>
+      </w:tr>
+      <w:tr>
+        <w:trPr>
+          <w:trHeight w:val="810"/>
+        </w:trPr>
+        <w:tc>
+          <w:tcPr>
+            <w:tcW w:w="3406" w:type="dxa"/>
+            <w:vMerge/>
+            <w:tcBorders>
+              <w:top w:val="nil"/>
+              <w:left w:val="single" w:sz="4" w:space="0" w:color="auto"/>
+              <w:bottom w:val="single" w:sz="4" w:space="0" w:color="auto"/>
+              <w:right w:val="single" w:sz="4" w:space="0" w:color="auto"/>
+            </w:tcBorders>
+            <w:vAlign w:val="center"/>
+          </w:tcPr>
+          <w:p>
+            <w:pPr>
+              <w:widowControl/>
+              <w:jc w:val="left"/>
+              <w:rPr>
+                <w:rFonts w:ascii="宋体" w:hAnsi="宋体" w:cs="宋体"/>
+                <w:color w:val="000000"/>
+                <w:kern w:val="0"/>
+                <w:sz w:val="22"/>
+              </w:rPr>
+            </w:pPr>
+          </w:p>
+        </w:tc>
+        <w:tc>
+          <w:tcPr>
+            <w:tcW w:w="720" w:type="dxa"/>
+            <w:tcBorders>
+              <w:top w:val="nil"/>
+              <w:left w:val="nil"/>
+              <w:bottom w:val="single" w:sz="4" w:space="0" w:color="auto"/>
+              <w:right w:val="single" w:sz="4" w:space="0" w:color="auto"/>
+            </w:tcBorders>
+            <w:vAlign w:val="center"/>
+          </w:tcPr>
+          <w:p>
+            <w:pPr>
+              <w:widowControl/>
+              <w:jc w:val="left"/>
+              <w:rPr>
+                <w:rFonts w:ascii="宋体" w:hAnsi="宋体" w:cs="宋体"/>
+                <w:color w:val="000000"/>
+                <w:kern w:val="0"/>
+                <w:sz w:val="22"/>
+              </w:rPr>
+            </w:pPr>
+            <w:r>
+              <w:rPr>
+                <w:rFonts w:ascii="宋体" w:hAnsi="宋体" w:cs="宋体" w:hint="eastAsia"/>
+                <w:color w:val="000000"/>
+                <w:kern w:val="0"/>
+                <w:sz w:val="22"/>
+              </w:rPr>
+              <w:t>后置条件</w:t>
+            </w:r>
+          </w:p>
+        </w:tc>
+        <w:tc>
+          <w:tcPr>
+            <w:tcW w:w="2572" w:type="dxa"/>
+            <w:tcBorders>
+              <w:top w:val="nil"/>
+              <w:left w:val="nil"/>
+              <w:bottom w:val="single" w:sz="4" w:space="0" w:color="auto"/>
+              <w:right w:val="single" w:sz="4" w:space="0" w:color="auto"/>
+            </w:tcBorders>
+            <w:vAlign w:val="center"/>
+          </w:tcPr>
+          <w:p>
+            <w:pPr>
+              <w:widowControl/>
+              <w:jc w:val="left"/>
+              <w:rPr>
+                <w:rFonts w:ascii="宋体" w:hAnsi="宋体" w:cs="宋体"/>
+                <w:color w:val="000000"/>
+                <w:kern w:val="0"/>
+                <w:sz w:val="22"/>
+              </w:rPr>
+            </w:pPr>
+            <w:r>
+              <w:rPr>
+                <w:rFonts w:ascii="宋体" w:hAnsi="宋体" w:cs="宋体" w:hint="eastAsia"/>
+                <w:color w:val="000000"/>
+                <w:kern w:val="0"/>
+                <w:sz w:val="22"/>
+              </w:rPr>
+              <w:t>返回是否出现文件删除</w:t>
+            </w:r>
+            <w:bookmarkStart w:id="42" w:name="_GoBack"/>
+            <w:bookmarkEnd w:id="42"/>
           </w:p>
         </w:tc>
       </w:tr>
@@ -10318,11 +10076,9 @@
               <w:widowControl/>
               <w:jc w:val="left"/>
             </w:pPr>
-            <w:proofErr w:type="spellStart"/>
             <w:r>
               <w:t>HeightPO</w:t>
             </w:r>
-            <w:proofErr w:type="spellEnd"/>
           </w:p>
         </w:tc>
         <w:tc>
@@ -10350,11 +10106,9 @@
               <w:widowControl/>
               <w:jc w:val="left"/>
             </w:pPr>
-            <w:proofErr w:type="spellStart"/>
             <w:r>
               <w:t>MatchPO</w:t>
             </w:r>
-            <w:proofErr w:type="spellEnd"/>
           </w:p>
         </w:tc>
         <w:tc>
@@ -10370,13 +10124,8 @@
               <w:t>包含赛季、时间、全场比分、各节比分、两个参赛队伍</w:t>
             </w:r>
             <w:r>
-              <w:t>(</w:t>
-            </w:r>
-            <w:proofErr w:type="spellStart"/>
-            <w:r>
-              <w:t>TeamInMatchesPO</w:t>
-            </w:r>
-            <w:proofErr w:type="spellEnd"/>
+              <w:t>(TeamInMatchesPO</w:t>
+            </w:r>
             <w:r>
               <w:rPr>
                 <w:rFonts w:hint="eastAsia"/>
@@ -10396,7 +10145,6 @@
               <w:widowControl/>
               <w:jc w:val="left"/>
             </w:pPr>
-            <w:proofErr w:type="spellStart"/>
             <w:r>
               <w:rPr>
                 <w:rFonts w:hint="eastAsia"/>
@@ -10406,7 +10154,6 @@
             <w:r>
               <w:t>ayerPO</w:t>
             </w:r>
-            <w:proofErr w:type="spellEnd"/>
           </w:p>
         </w:tc>
         <w:tc>
@@ -10434,11 +10181,9 @@
               <w:widowControl/>
               <w:jc w:val="left"/>
             </w:pPr>
-            <w:proofErr w:type="spellStart"/>
             <w:r>
               <w:t>TeamInMatchesPO</w:t>
             </w:r>
-            <w:proofErr w:type="spellEnd"/>
           </w:p>
         </w:tc>
         <w:tc>
@@ -10462,11 +10207,9 @@
               </w:rPr>
               <w:t>(</w:t>
             </w:r>
-            <w:proofErr w:type="spellStart"/>
             <w:r>
               <w:t>PlayerInMatchesPO</w:t>
             </w:r>
-            <w:proofErr w:type="spellEnd"/>
             <w:r>
               <w:rPr>
                 <w:rFonts w:hint="eastAsia"/>
@@ -10492,11 +10235,9 @@
               <w:widowControl/>
               <w:jc w:val="left"/>
             </w:pPr>
-            <w:proofErr w:type="spellStart"/>
             <w:r>
               <w:t>PlayerInMatchesPO</w:t>
             </w:r>
-            <w:proofErr w:type="spellEnd"/>
           </w:p>
         </w:tc>
         <w:tc>
@@ -10527,11 +10268,9 @@
               <w:widowControl/>
               <w:jc w:val="left"/>
             </w:pPr>
-            <w:proofErr w:type="spellStart"/>
             <w:r>
               <w:t>TeamPO</w:t>
             </w:r>
-            <w:proofErr w:type="spellEnd"/>
           </w:p>
         </w:tc>
         <w:tc>
@@ -10562,11 +10301,9 @@
               <w:widowControl/>
               <w:jc w:val="left"/>
             </w:pPr>
-            <w:proofErr w:type="spellStart"/>
             <w:r>
               <w:t>ScorePO</w:t>
             </w:r>
-            <w:proofErr w:type="spellEnd"/>
           </w:p>
         </w:tc>
         <w:tc>
@@ -10581,11 +10318,9 @@
             <w:r>
               <w:t>两个</w:t>
             </w:r>
-            <w:proofErr w:type="spellStart"/>
             <w:r>
               <w:t>int</w:t>
             </w:r>
-            <w:proofErr w:type="spellEnd"/>
             <w:r>
               <w:t>类型比分</w:t>
             </w:r>
@@ -10607,21 +10342,23 @@
       <w:r>
         <w:t xml:space="preserve">Table </w:t>
       </w:r>
-      <w:fldSimple w:instr=" SEQ Table \* ARABIC ">
-        <w:r>
-          <w:t>1</w:t>
-        </w:r>
-      </w:fldSimple>
-      <w:r>
-        <w:t>数据持久</w:t>
-      </w:r>
-      <w:proofErr w:type="gramStart"/>
-      <w:r>
-        <w:t>化对象</w:t>
-      </w:r>
-      <w:proofErr w:type="gramEnd"/>
-      <w:r>
-        <w:t>编码实例</w:t>
+      <w:r>
+        <w:fldChar w:fldCharType="begin"/>
+      </w:r>
+      <w:r>
+        <w:instrText xml:space="preserve"> SEQ Table \* ARABIC </w:instrText>
+      </w:r>
+      <w:r>
+        <w:fldChar w:fldCharType="separate"/>
+      </w:r>
+      <w:r>
+        <w:t>1</w:t>
+      </w:r>
+      <w:r>
+        <w:fldChar w:fldCharType="end"/>
+      </w:r>
+      <w:r>
+        <w:t>数据持久化对象编码实例</w:t>
       </w:r>
     </w:p>
     <w:tbl>
@@ -10651,7 +10388,6 @@
               <w:widowControl/>
               <w:jc w:val="left"/>
             </w:pPr>
-            <w:proofErr w:type="spellStart"/>
             <w:r>
               <w:rPr>
                 <w:rFonts w:hint="eastAsia"/>
@@ -10661,7 +10397,6 @@
             <w:r>
               <w:t>ayerPO</w:t>
             </w:r>
-            <w:proofErr w:type="spellEnd"/>
             <w:r>
               <w:t>节选</w:t>
             </w:r>
@@ -10728,29 +10463,7 @@
                 <w:sz w:val="20"/>
                 <w:szCs w:val="20"/>
               </w:rPr>
-              <w:t xml:space="preserve"> </w:t>
-            </w:r>
-            <w:proofErr w:type="spellStart"/>
-            <w:r>
-              <w:rPr>
-                <w:rFonts w:ascii="Consolas" w:hAnsi="Consolas" w:cs="Consolas"/>
-                <w:color w:val="000000"/>
-                <w:kern w:val="0"/>
-                <w:sz w:val="20"/>
-                <w:szCs w:val="20"/>
-              </w:rPr>
-              <w:t>PlayerPO</w:t>
-            </w:r>
-            <w:proofErr w:type="spellEnd"/>
-            <w:r>
-              <w:rPr>
-                <w:rFonts w:ascii="Consolas" w:hAnsi="Consolas" w:cs="Consolas"/>
-                <w:color w:val="000000"/>
-                <w:kern w:val="0"/>
-                <w:sz w:val="20"/>
-                <w:szCs w:val="20"/>
-              </w:rPr>
-              <w:t xml:space="preserve"> {</w:t>
+              <w:t xml:space="preserve"> PlayerPO {</w:t>
             </w:r>
           </w:p>
           <w:p>
@@ -10796,29 +10509,7 @@
                 <w:sz w:val="20"/>
                 <w:szCs w:val="20"/>
               </w:rPr>
-              <w:t xml:space="preserve"> </w:t>
-            </w:r>
-            <w:proofErr w:type="spellStart"/>
-            <w:r>
-              <w:rPr>
-                <w:rFonts w:ascii="Consolas" w:hAnsi="Consolas" w:cs="Consolas"/>
-                <w:color w:val="000000"/>
-                <w:kern w:val="0"/>
-                <w:sz w:val="20"/>
-                <w:szCs w:val="20"/>
-              </w:rPr>
-              <w:t>PlayerPO</w:t>
-            </w:r>
-            <w:proofErr w:type="spellEnd"/>
-            <w:r>
-              <w:rPr>
-                <w:rFonts w:ascii="Consolas" w:hAnsi="Consolas" w:cs="Consolas"/>
-                <w:color w:val="000000"/>
-                <w:kern w:val="0"/>
-                <w:sz w:val="20"/>
-                <w:szCs w:val="20"/>
-              </w:rPr>
-              <w:t xml:space="preserve">(String </w:t>
+              <w:t xml:space="preserve"> PlayerPO(String </w:t>
             </w:r>
             <w:r>
               <w:rPr>
@@ -10840,7 +10531,6 @@
               </w:rPr>
               <w:t xml:space="preserve">, </w:t>
             </w:r>
-            <w:proofErr w:type="spellStart"/>
             <w:r>
               <w:rPr>
                 <w:rFonts w:ascii="Consolas" w:hAnsi="Consolas" w:cs="Consolas"/>
@@ -10853,7 +10543,6 @@
               </w:rPr>
               <w:t>int</w:t>
             </w:r>
-            <w:proofErr w:type="spellEnd"/>
             <w:r>
               <w:rPr>
                 <w:rFonts w:ascii="Consolas" w:hAnsi="Consolas" w:cs="Consolas"/>
@@ -10924,29 +10613,7 @@
                 <w:sz w:val="20"/>
                 <w:szCs w:val="20"/>
               </w:rPr>
-              <w:t xml:space="preserve">, </w:t>
-            </w:r>
-            <w:proofErr w:type="spellStart"/>
-            <w:r>
-              <w:rPr>
-                <w:rFonts w:ascii="Consolas" w:hAnsi="Consolas" w:cs="Consolas"/>
-                <w:color w:val="000000"/>
-                <w:kern w:val="0"/>
-                <w:sz w:val="20"/>
-                <w:szCs w:val="20"/>
-              </w:rPr>
-              <w:t>HeightPO</w:t>
-            </w:r>
-            <w:proofErr w:type="spellEnd"/>
-            <w:r>
-              <w:rPr>
-                <w:rFonts w:ascii="Consolas" w:hAnsi="Consolas" w:cs="Consolas"/>
-                <w:color w:val="000000"/>
-                <w:kern w:val="0"/>
-                <w:sz w:val="20"/>
-                <w:szCs w:val="20"/>
-              </w:rPr>
-              <w:t xml:space="preserve"> </w:t>
+              <w:t xml:space="preserve">, HeightPO </w:t>
             </w:r>
             <w:r>
               <w:rPr>
@@ -11012,7 +10679,6 @@
               </w:rPr>
               <w:tab/>
             </w:r>
-            <w:proofErr w:type="spellStart"/>
             <w:r>
               <w:rPr>
                 <w:rFonts w:ascii="Consolas" w:hAnsi="Consolas" w:cs="Consolas"/>
@@ -11025,7 +10691,6 @@
               </w:rPr>
               <w:t>int</w:t>
             </w:r>
-            <w:proofErr w:type="spellEnd"/>
             <w:r>
               <w:rPr>
                 <w:rFonts w:ascii="Consolas" w:hAnsi="Consolas" w:cs="Consolas"/>
@@ -11076,7 +10741,6 @@
               </w:rPr>
               <w:t xml:space="preserve">, </w:t>
             </w:r>
-            <w:proofErr w:type="spellStart"/>
             <w:r>
               <w:rPr>
                 <w:rFonts w:ascii="Consolas" w:hAnsi="Consolas" w:cs="Consolas"/>
@@ -11089,7 +10753,6 @@
               </w:rPr>
               <w:t>int</w:t>
             </w:r>
-            <w:proofErr w:type="spellEnd"/>
             <w:r>
               <w:rPr>
                 <w:rFonts w:ascii="Consolas" w:hAnsi="Consolas" w:cs="Consolas"/>
@@ -11120,7 +10783,6 @@
               </w:rPr>
               <w:t xml:space="preserve">, </w:t>
             </w:r>
-            <w:proofErr w:type="spellStart"/>
             <w:r>
               <w:rPr>
                 <w:rFonts w:ascii="Consolas" w:hAnsi="Consolas" w:cs="Consolas"/>
@@ -11133,7 +10795,6 @@
               </w:rPr>
               <w:t>int</w:t>
             </w:r>
-            <w:proofErr w:type="spellEnd"/>
             <w:r>
               <w:rPr>
                 <w:rFonts w:ascii="Consolas" w:hAnsi="Consolas" w:cs="Consolas"/>
@@ -11144,7 +10805,6 @@
               </w:rPr>
               <w:t xml:space="preserve"> </w:t>
             </w:r>
-            <w:proofErr w:type="spellStart"/>
             <w:r>
               <w:rPr>
                 <w:rFonts w:ascii="Consolas" w:hAnsi="Consolas" w:cs="Consolas"/>
@@ -11155,7 +10815,6 @@
               </w:rPr>
               <w:t>exp</w:t>
             </w:r>
-            <w:proofErr w:type="spellEnd"/>
             <w:r>
               <w:rPr>
                 <w:rFonts w:ascii="Consolas" w:hAnsi="Consolas" w:cs="Consolas"/>
@@ -11372,7 +11031,6 @@
               </w:rPr>
               <w:tab/>
             </w:r>
-            <w:proofErr w:type="spellStart"/>
             <w:r>
               <w:rPr>
                 <w:rFonts w:ascii="Consolas" w:hAnsi="Consolas" w:cs="Consolas"/>
@@ -11405,7 +11063,6 @@
               </w:rPr>
               <w:t>number</w:t>
             </w:r>
-            <w:proofErr w:type="spellEnd"/>
             <w:r>
               <w:rPr>
                 <w:rFonts w:ascii="Consolas" w:hAnsi="Consolas" w:cs="Consolas"/>
@@ -11470,7 +11127,6 @@
               </w:rPr>
               <w:tab/>
             </w:r>
-            <w:proofErr w:type="spellStart"/>
             <w:r>
               <w:rPr>
                 <w:rFonts w:ascii="Consolas" w:hAnsi="Consolas" w:cs="Consolas"/>
@@ -11503,7 +11159,6 @@
               </w:rPr>
               <w:t>position</w:t>
             </w:r>
-            <w:proofErr w:type="spellEnd"/>
             <w:r>
               <w:rPr>
                 <w:rFonts w:ascii="Consolas" w:hAnsi="Consolas" w:cs="Consolas"/>
@@ -11568,7 +11223,6 @@
               </w:rPr>
               <w:tab/>
             </w:r>
-            <w:proofErr w:type="spellStart"/>
             <w:r>
               <w:rPr>
                 <w:rFonts w:ascii="Consolas" w:hAnsi="Consolas" w:cs="Consolas"/>
@@ -11601,7 +11255,6 @@
               </w:rPr>
               <w:t>height</w:t>
             </w:r>
-            <w:proofErr w:type="spellEnd"/>
             <w:r>
               <w:rPr>
                 <w:rFonts w:ascii="Consolas" w:hAnsi="Consolas" w:cs="Consolas"/>
@@ -11666,7 +11319,6 @@
               </w:rPr>
               <w:tab/>
             </w:r>
-            <w:proofErr w:type="spellStart"/>
             <w:r>
               <w:rPr>
                 <w:rFonts w:ascii="Consolas" w:hAnsi="Consolas" w:cs="Consolas"/>
@@ -11699,7 +11351,6 @@
               </w:rPr>
               <w:t>weight</w:t>
             </w:r>
-            <w:proofErr w:type="spellEnd"/>
             <w:r>
               <w:rPr>
                 <w:rFonts w:ascii="Consolas" w:hAnsi="Consolas" w:cs="Consolas"/>
@@ -11764,7 +11415,6 @@
               </w:rPr>
               <w:tab/>
             </w:r>
-            <w:proofErr w:type="spellStart"/>
             <w:r>
               <w:rPr>
                 <w:rFonts w:ascii="Consolas" w:hAnsi="Consolas" w:cs="Consolas"/>
@@ -11797,7 +11447,6 @@
               </w:rPr>
               <w:t>birth</w:t>
             </w:r>
-            <w:proofErr w:type="spellEnd"/>
             <w:r>
               <w:rPr>
                 <w:rFonts w:ascii="Consolas" w:hAnsi="Consolas" w:cs="Consolas"/>
@@ -11862,7 +11511,6 @@
               </w:rPr>
               <w:tab/>
             </w:r>
-            <w:proofErr w:type="spellStart"/>
             <w:r>
               <w:rPr>
                 <w:rFonts w:ascii="Consolas" w:hAnsi="Consolas" w:cs="Consolas"/>
@@ -11895,7 +11543,6 @@
               </w:rPr>
               <w:t>age</w:t>
             </w:r>
-            <w:proofErr w:type="spellEnd"/>
             <w:r>
               <w:rPr>
                 <w:rFonts w:ascii="Consolas" w:hAnsi="Consolas" w:cs="Consolas"/>
@@ -11960,7 +11607,6 @@
               </w:rPr>
               <w:tab/>
             </w:r>
-            <w:proofErr w:type="spellStart"/>
             <w:r>
               <w:rPr>
                 <w:rFonts w:ascii="Consolas" w:hAnsi="Consolas" w:cs="Consolas"/>
@@ -11993,7 +11639,6 @@
               </w:rPr>
               <w:t>exp</w:t>
             </w:r>
-            <w:proofErr w:type="spellEnd"/>
             <w:r>
               <w:rPr>
                 <w:rFonts w:ascii="Consolas" w:hAnsi="Consolas" w:cs="Consolas"/>
@@ -12004,7 +11649,6 @@
               </w:rPr>
               <w:t xml:space="preserve"> = </w:t>
             </w:r>
-            <w:proofErr w:type="spellStart"/>
             <w:r>
               <w:rPr>
                 <w:rFonts w:ascii="Consolas" w:hAnsi="Consolas" w:cs="Consolas"/>
@@ -12015,7 +11659,6 @@
               </w:rPr>
               <w:t>exp</w:t>
             </w:r>
-            <w:proofErr w:type="spellEnd"/>
             <w:r>
               <w:rPr>
                 <w:rFonts w:ascii="Consolas" w:hAnsi="Consolas" w:cs="Consolas"/>
@@ -12060,7 +11703,6 @@
               </w:rPr>
               <w:tab/>
             </w:r>
-            <w:proofErr w:type="spellStart"/>
             <w:r>
               <w:rPr>
                 <w:rFonts w:ascii="Consolas" w:hAnsi="Consolas" w:cs="Consolas"/>
@@ -12093,7 +11735,6 @@
               </w:rPr>
               <w:t>school</w:t>
             </w:r>
-            <w:proofErr w:type="spellEnd"/>
             <w:r>
               <w:rPr>
                 <w:rFonts w:ascii="Consolas" w:hAnsi="Consolas" w:cs="Consolas"/>
@@ -12218,7 +11859,6 @@
               </w:rPr>
               <w:tab/>
             </w:r>
-            <w:proofErr w:type="spellStart"/>
             <w:r>
               <w:rPr>
                 <w:rFonts w:ascii="Consolas" w:hAnsi="Consolas" w:cs="Consolas"/>
@@ -12231,7 +11871,6 @@
               </w:rPr>
               <w:t>int</w:t>
             </w:r>
-            <w:proofErr w:type="spellEnd"/>
             <w:r>
               <w:rPr>
                 <w:rFonts w:ascii="Consolas" w:hAnsi="Consolas" w:cs="Consolas"/>
@@ -12351,28 +11990,7 @@
                 <w:szCs w:val="20"/>
               </w:rPr>
               <w:tab/>
-            </w:r>
-            <w:proofErr w:type="spellStart"/>
-            <w:r>
-              <w:rPr>
-                <w:rFonts w:ascii="Consolas" w:hAnsi="Consolas" w:cs="Consolas"/>
-                <w:color w:val="000000"/>
-                <w:kern w:val="0"/>
-                <w:sz w:val="20"/>
-                <w:szCs w:val="20"/>
-              </w:rPr>
-              <w:t>HeightPO</w:t>
-            </w:r>
-            <w:proofErr w:type="spellEnd"/>
-            <w:r>
-              <w:rPr>
-                <w:rFonts w:ascii="Consolas" w:hAnsi="Consolas" w:cs="Consolas"/>
-                <w:color w:val="000000"/>
-                <w:kern w:val="0"/>
-                <w:sz w:val="20"/>
-                <w:szCs w:val="20"/>
-              </w:rPr>
-              <w:t xml:space="preserve"> </w:t>
+              <w:t xml:space="preserve">HeightPO </w:t>
             </w:r>
             <w:r>
               <w:rPr>
@@ -12418,7 +12036,6 @@
               </w:rPr>
               <w:tab/>
             </w:r>
-            <w:proofErr w:type="spellStart"/>
             <w:r>
               <w:rPr>
                 <w:rFonts w:ascii="Consolas" w:hAnsi="Consolas" w:cs="Consolas"/>
@@ -12431,7 +12048,6 @@
               </w:rPr>
               <w:t>int</w:t>
             </w:r>
-            <w:proofErr w:type="spellEnd"/>
             <w:r>
               <w:rPr>
                 <w:rFonts w:ascii="Consolas" w:hAnsi="Consolas" w:cs="Consolas"/>
@@ -12531,7 +12147,6 @@
               </w:rPr>
               <w:tab/>
             </w:r>
-            <w:proofErr w:type="spellStart"/>
             <w:r>
               <w:rPr>
                 <w:rFonts w:ascii="Consolas" w:hAnsi="Consolas" w:cs="Consolas"/>
@@ -12544,7 +12159,6 @@
               </w:rPr>
               <w:t>int</w:t>
             </w:r>
-            <w:proofErr w:type="spellEnd"/>
             <w:r>
               <w:rPr>
                 <w:rFonts w:ascii="Consolas" w:hAnsi="Consolas" w:cs="Consolas"/>
@@ -12599,7 +12213,6 @@
               </w:rPr>
               <w:tab/>
             </w:r>
-            <w:proofErr w:type="spellStart"/>
             <w:r>
               <w:rPr>
                 <w:rFonts w:ascii="Consolas" w:hAnsi="Consolas" w:cs="Consolas"/>
@@ -12612,7 +12225,6 @@
               </w:rPr>
               <w:t>int</w:t>
             </w:r>
-            <w:proofErr w:type="spellEnd"/>
             <w:r>
               <w:rPr>
                 <w:rFonts w:ascii="Consolas" w:hAnsi="Consolas" w:cs="Consolas"/>
@@ -12623,7 +12235,6 @@
               </w:rPr>
               <w:t xml:space="preserve"> </w:t>
             </w:r>
-            <w:proofErr w:type="spellStart"/>
             <w:r>
               <w:rPr>
                 <w:rFonts w:ascii="Consolas" w:hAnsi="Consolas" w:cs="Consolas"/>
@@ -12634,7 +12245,6 @@
               </w:rPr>
               <w:t>exp</w:t>
             </w:r>
-            <w:proofErr w:type="spellEnd"/>
             <w:r>
               <w:rPr>
                 <w:rFonts w:ascii="Consolas" w:hAnsi="Consolas" w:cs="Consolas"/>
@@ -12695,7 +12305,6 @@
               <w:widowControl/>
               <w:jc w:val="left"/>
             </w:pPr>
-            <w:proofErr w:type="spellStart"/>
             <w:r>
               <w:rPr>
                 <w:rFonts w:hint="eastAsia"/>
@@ -12706,7 +12315,6 @@
             <w:r>
               <w:t>eamPO</w:t>
             </w:r>
-            <w:proofErr w:type="spellEnd"/>
             <w:r>
               <w:t>节选</w:t>
             </w:r>
@@ -12773,29 +12381,7 @@
                 <w:sz w:val="20"/>
                 <w:szCs w:val="20"/>
               </w:rPr>
-              <w:t xml:space="preserve"> </w:t>
-            </w:r>
-            <w:proofErr w:type="spellStart"/>
-            <w:r>
-              <w:rPr>
-                <w:rFonts w:ascii="Consolas" w:hAnsi="Consolas" w:cs="Consolas"/>
-                <w:color w:val="000000"/>
-                <w:kern w:val="0"/>
-                <w:sz w:val="20"/>
-                <w:szCs w:val="20"/>
-              </w:rPr>
-              <w:t>TeamPO</w:t>
-            </w:r>
-            <w:proofErr w:type="spellEnd"/>
-            <w:r>
-              <w:rPr>
-                <w:rFonts w:ascii="Consolas" w:hAnsi="Consolas" w:cs="Consolas"/>
-                <w:color w:val="000000"/>
-                <w:kern w:val="0"/>
-                <w:sz w:val="20"/>
-                <w:szCs w:val="20"/>
-              </w:rPr>
-              <w:t xml:space="preserve"> {</w:t>
+              <w:t xml:space="preserve"> TeamPO {</w:t>
             </w:r>
           </w:p>
           <w:p>
@@ -12841,31 +12427,8 @@
                 <w:sz w:val="20"/>
                 <w:szCs w:val="20"/>
               </w:rPr>
-              <w:t xml:space="preserve"> </w:t>
-            </w:r>
-            <w:proofErr w:type="spellStart"/>
-            <w:r>
-              <w:rPr>
-                <w:rFonts w:ascii="Consolas" w:hAnsi="Consolas" w:cs="Consolas"/>
-                <w:color w:val="000000"/>
-                <w:kern w:val="0"/>
-                <w:sz w:val="20"/>
-                <w:szCs w:val="20"/>
-              </w:rPr>
-              <w:t>TeamPO</w:t>
-            </w:r>
-            <w:proofErr w:type="spellEnd"/>
-            <w:r>
-              <w:rPr>
-                <w:rFonts w:ascii="Consolas" w:hAnsi="Consolas" w:cs="Consolas"/>
-                <w:color w:val="000000"/>
-                <w:kern w:val="0"/>
-                <w:sz w:val="20"/>
-                <w:szCs w:val="20"/>
-              </w:rPr>
-              <w:t xml:space="preserve">(String </w:t>
-            </w:r>
-            <w:proofErr w:type="spellStart"/>
+              <w:t xml:space="preserve"> TeamPO(String </w:t>
+            </w:r>
             <w:r>
               <w:rPr>
                 <w:rFonts w:ascii="Consolas" w:hAnsi="Consolas" w:cs="Consolas"/>
@@ -12876,7 +12439,6 @@
               </w:rPr>
               <w:t>fullName</w:t>
             </w:r>
-            <w:proofErr w:type="spellEnd"/>
             <w:r>
               <w:rPr>
                 <w:rFonts w:ascii="Consolas" w:hAnsi="Consolas" w:cs="Consolas"/>
@@ -13053,7 +12615,6 @@
               </w:rPr>
               <w:t xml:space="preserve">, </w:t>
             </w:r>
-            <w:proofErr w:type="spellStart"/>
             <w:r>
               <w:rPr>
                 <w:rFonts w:ascii="Consolas" w:hAnsi="Consolas" w:cs="Consolas"/>
@@ -13066,7 +12627,6 @@
               </w:rPr>
               <w:t>int</w:t>
             </w:r>
-            <w:proofErr w:type="spellEnd"/>
             <w:r>
               <w:rPr>
                 <w:rFonts w:ascii="Consolas" w:hAnsi="Consolas" w:cs="Consolas"/>
@@ -13077,7 +12637,6 @@
               </w:rPr>
               <w:t xml:space="preserve"> </w:t>
             </w:r>
-            <w:proofErr w:type="spellStart"/>
             <w:r>
               <w:rPr>
                 <w:rFonts w:ascii="Consolas" w:hAnsi="Consolas" w:cs="Consolas"/>
@@ -13088,7 +12647,6 @@
               </w:rPr>
               <w:t>setupTime</w:t>
             </w:r>
-            <w:proofErr w:type="spellEnd"/>
             <w:r>
               <w:rPr>
                 <w:rFonts w:ascii="Consolas" w:hAnsi="Consolas" w:cs="Consolas"/>
@@ -13189,7 +12747,6 @@
               </w:rPr>
               <w:tab/>
             </w:r>
-            <w:proofErr w:type="spellStart"/>
             <w:r>
               <w:rPr>
                 <w:rFonts w:ascii="Consolas" w:hAnsi="Consolas" w:cs="Consolas"/>
@@ -13222,7 +12779,6 @@
               </w:rPr>
               <w:t>fullName</w:t>
             </w:r>
-            <w:proofErr w:type="spellEnd"/>
             <w:r>
               <w:rPr>
                 <w:rFonts w:ascii="Consolas" w:hAnsi="Consolas" w:cs="Consolas"/>
@@ -13233,7 +12789,6 @@
               </w:rPr>
               <w:t xml:space="preserve"> = </w:t>
             </w:r>
-            <w:proofErr w:type="spellStart"/>
             <w:r>
               <w:rPr>
                 <w:rFonts w:ascii="Consolas" w:hAnsi="Consolas" w:cs="Consolas"/>
@@ -13244,7 +12799,6 @@
               </w:rPr>
               <w:t>fullName</w:t>
             </w:r>
-            <w:proofErr w:type="spellEnd"/>
             <w:r>
               <w:rPr>
                 <w:rFonts w:ascii="Consolas" w:hAnsi="Consolas" w:cs="Consolas"/>
@@ -13289,7 +12843,6 @@
               </w:rPr>
               <w:tab/>
             </w:r>
-            <w:proofErr w:type="spellStart"/>
             <w:r>
               <w:rPr>
                 <w:rFonts w:ascii="Consolas" w:hAnsi="Consolas" w:cs="Consolas"/>
@@ -13322,7 +12875,6 @@
               </w:rPr>
               <w:t>abbreviation</w:t>
             </w:r>
-            <w:proofErr w:type="spellEnd"/>
             <w:r>
               <w:rPr>
                 <w:rFonts w:ascii="Consolas" w:hAnsi="Consolas" w:cs="Consolas"/>
@@ -13387,7 +12939,6 @@
               </w:rPr>
               <w:tab/>
             </w:r>
-            <w:proofErr w:type="spellStart"/>
             <w:r>
               <w:rPr>
                 <w:rFonts w:ascii="Consolas" w:hAnsi="Consolas" w:cs="Consolas"/>
@@ -13420,7 +12971,6 @@
               </w:rPr>
               <w:t>location</w:t>
             </w:r>
-            <w:proofErr w:type="spellEnd"/>
             <w:r>
               <w:rPr>
                 <w:rFonts w:ascii="Consolas" w:hAnsi="Consolas" w:cs="Consolas"/>
@@ -13485,7 +13035,6 @@
               </w:rPr>
               <w:tab/>
             </w:r>
-            <w:proofErr w:type="spellStart"/>
             <w:r>
               <w:rPr>
                 <w:rFonts w:ascii="Consolas" w:hAnsi="Consolas" w:cs="Consolas"/>
@@ -13518,7 +13067,6 @@
               </w:rPr>
               <w:t>division</w:t>
             </w:r>
-            <w:proofErr w:type="spellEnd"/>
             <w:r>
               <w:rPr>
                 <w:rFonts w:ascii="Consolas" w:hAnsi="Consolas" w:cs="Consolas"/>
@@ -13583,7 +13131,6 @@
               </w:rPr>
               <w:tab/>
             </w:r>
-            <w:proofErr w:type="spellStart"/>
             <w:r>
               <w:rPr>
                 <w:rFonts w:ascii="Consolas" w:hAnsi="Consolas" w:cs="Consolas"/>
@@ -13616,7 +13163,6 @@
               </w:rPr>
               <w:t>zone</w:t>
             </w:r>
-            <w:proofErr w:type="spellEnd"/>
             <w:r>
               <w:rPr>
                 <w:rFonts w:ascii="Consolas" w:hAnsi="Consolas" w:cs="Consolas"/>
@@ -13681,7 +13227,6 @@
               </w:rPr>
               <w:tab/>
             </w:r>
-            <w:proofErr w:type="spellStart"/>
             <w:r>
               <w:rPr>
                 <w:rFonts w:ascii="Consolas" w:hAnsi="Consolas" w:cs="Consolas"/>
@@ -13714,7 +13259,6 @@
               </w:rPr>
               <w:t>home</w:t>
             </w:r>
-            <w:proofErr w:type="spellEnd"/>
             <w:r>
               <w:rPr>
                 <w:rFonts w:ascii="Consolas" w:hAnsi="Consolas" w:cs="Consolas"/>
@@ -13779,7 +13323,6 @@
               </w:rPr>
               <w:tab/>
             </w:r>
-            <w:proofErr w:type="spellStart"/>
             <w:r>
               <w:rPr>
                 <w:rFonts w:ascii="Consolas" w:hAnsi="Consolas" w:cs="Consolas"/>
@@ -13812,7 +13355,6 @@
               </w:rPr>
               <w:t>setupTime</w:t>
             </w:r>
-            <w:proofErr w:type="spellEnd"/>
             <w:r>
               <w:rPr>
                 <w:rFonts w:ascii="Consolas" w:hAnsi="Consolas" w:cs="Consolas"/>
@@ -13823,7 +13365,6 @@
               </w:rPr>
               <w:t xml:space="preserve"> = </w:t>
             </w:r>
-            <w:proofErr w:type="spellStart"/>
             <w:r>
               <w:rPr>
                 <w:rFonts w:ascii="Consolas" w:hAnsi="Consolas" w:cs="Consolas"/>
@@ -13834,7 +13375,6 @@
               </w:rPr>
               <w:t>setupTime</w:t>
             </w:r>
-            <w:proofErr w:type="spellEnd"/>
             <w:r>
               <w:rPr>
                 <w:rFonts w:ascii="Consolas" w:hAnsi="Consolas" w:cs="Consolas"/>
@@ -13895,7 +13435,6 @@
               <w:tab/>
               <w:t xml:space="preserve">String </w:t>
             </w:r>
-            <w:proofErr w:type="spellStart"/>
             <w:r>
               <w:rPr>
                 <w:rFonts w:ascii="Consolas" w:hAnsi="Consolas" w:cs="Consolas"/>
@@ -13906,7 +13445,6 @@
               </w:rPr>
               <w:t>fullName</w:t>
             </w:r>
-            <w:proofErr w:type="spellEnd"/>
             <w:r>
               <w:rPr>
                 <w:rFonts w:ascii="Consolas" w:hAnsi="Consolas" w:cs="Consolas"/>
@@ -14179,7 +13717,6 @@
               </w:rPr>
               <w:tab/>
             </w:r>
-            <w:proofErr w:type="spellStart"/>
             <w:r>
               <w:rPr>
                 <w:rFonts w:ascii="Consolas" w:hAnsi="Consolas" w:cs="Consolas"/>
@@ -14192,7 +13729,6 @@
               </w:rPr>
               <w:t>int</w:t>
             </w:r>
-            <w:proofErr w:type="spellEnd"/>
             <w:r>
               <w:rPr>
                 <w:rFonts w:ascii="Consolas" w:hAnsi="Consolas" w:cs="Consolas"/>
@@ -14203,7 +13739,6 @@
               </w:rPr>
               <w:t xml:space="preserve"> </w:t>
             </w:r>
-            <w:proofErr w:type="spellStart"/>
             <w:r>
               <w:rPr>
                 <w:rFonts w:ascii="Consolas" w:hAnsi="Consolas" w:cs="Consolas"/>
@@ -14214,7 +13749,6 @@
               </w:rPr>
               <w:t>setupTime</w:t>
             </w:r>
-            <w:proofErr w:type="spellEnd"/>
             <w:r>
               <w:rPr>
                 <w:rFonts w:ascii="Consolas" w:hAnsi="Consolas" w:cs="Consolas"/>
@@ -14294,7 +13828,7 @@
           <w:noProof/>
         </w:rPr>
         <w:pict>
-          <v:shape id="图片 1" o:spid="_x0000_i1034" type="#_x0000_t75" style="width:415.5pt;height:443.25pt;visibility:visible;mso-wrap-style:square">
+          <v:shape id="图片 1" o:spid="_x0000_i1026" type="#_x0000_t75" style="width:415.5pt;height:443.25pt;visibility:visible;mso-wrap-style:square">
             <v:imagedata r:id="rId9" o:title=""/>
           </v:shape>
         </w:pict>
@@ -14318,7 +13852,7 @@
     <w:p>
       <w:r>
         <w:pict>
-          <v:shape id="图片 25" o:spid="_x0000_i1026" type="#_x0000_t75" style="width:414.75pt;height:219pt">
+          <v:shape id="图片 25" o:spid="_x0000_i1027" type="#_x0000_t75" style="width:414.75pt;height:219pt">
             <v:imagedata r:id="rId10" o:title=""/>
           </v:shape>
         </w:pict>
@@ -14339,7 +13873,7 @@
     <w:p>
       <w:r>
         <w:pict>
-          <v:shape id="图片 18" o:spid="_x0000_i1027" type="#_x0000_t75" style="width:415.5pt;height:248.25pt">
+          <v:shape id="图片 18" o:spid="_x0000_i1028" type="#_x0000_t75" style="width:415.5pt;height:248.25pt">
             <v:imagedata r:id="rId11" o:title=""/>
           </v:shape>
         </w:pict>
@@ -14373,7 +13907,7 @@
       <w:r>
         <w:lastRenderedPageBreak/>
         <w:pict>
-          <v:shape id="图片 19" o:spid="_x0000_i1028" type="#_x0000_t75" style="width:414.75pt;height:250.5pt">
+          <v:shape id="图片 19" o:spid="_x0000_i1029" type="#_x0000_t75" style="width:414.75pt;height:250.5pt">
             <v:imagedata r:id="rId12" o:title=""/>
           </v:shape>
         </w:pict>
@@ -14444,11 +13978,59 @@
           <w:kern w:val="0"/>
           <w:szCs w:val="24"/>
         </w:rPr>
+        <w:fldChar w:fldCharType="begin"/>
+      </w:r>
+      <w:r>
+        <w:rPr>
+          <w:rFonts w:ascii="宋体" w:hAnsi="宋体" w:cs="宋体"/>
+          <w:kern w:val="0"/>
+          <w:szCs w:val="24"/>
+        </w:rPr>
+        <w:instrText xml:space="preserve"> </w:instrText>
+      </w:r>
+      <w:r>
+        <w:rPr>
+          <w:rFonts w:ascii="宋体" w:hAnsi="宋体" w:cs="宋体"/>
+          <w:kern w:val="0"/>
+          <w:szCs w:val="24"/>
+        </w:rPr>
+        <w:instrText>INCLUDEPICTURE  "C:\\Users\\Majormark\\AppData\\Roaming\\Tencent\\Users\\406596594\\QQ\\WinTemp\\RichOle\\JDJJO(FV0[@KB8_{JFP5J[V.png" \* MERGEFORMATINET</w:instrText>
+      </w:r>
+      <w:r>
+        <w:rPr>
+          <w:rFonts w:ascii="宋体" w:hAnsi="宋体" w:cs="宋体"/>
+          <w:kern w:val="0"/>
+          <w:szCs w:val="24"/>
+        </w:rPr>
+        <w:instrText xml:space="preserve"> </w:instrText>
+      </w:r>
+      <w:r>
+        <w:rPr>
+          <w:rFonts w:ascii="宋体" w:hAnsi="宋体" w:cs="宋体"/>
+          <w:kern w:val="0"/>
+          <w:szCs w:val="24"/>
+        </w:rPr>
+        <w:fldChar w:fldCharType="separate"/>
+      </w:r>
+      <w:r>
+        <w:rPr>
+          <w:rFonts w:ascii="宋体" w:hAnsi="宋体" w:cs="宋体"/>
+          <w:kern w:val="0"/>
+          <w:szCs w:val="24"/>
+        </w:rPr>
         <w:pict>
-          <v:shape id="_x0000_i1032" type="#_x0000_t75" alt="" style="width:435pt;height:266.25pt">
+          <v:shape id="_x0000_i1030" type="#_x0000_t75" alt="" style="width:435pt;height:266.25pt">
             <v:imagedata r:id="rId13" r:href="rId14"/>
           </v:shape>
         </w:pict>
+      </w:r>
+      <w:r>
+        <w:rPr>
+          <w:rFonts w:ascii="宋体" w:hAnsi="宋体" w:cs="宋体"/>
+          <w:kern w:val="0"/>
+          <w:szCs w:val="24"/>
+        </w:rPr>
+        <w:fldChar w:fldCharType="end"/>
       </w:r>
       <w:r>
         <w:rPr>
@@ -14526,11 +14108,67 @@
           <w:kern w:val="0"/>
           <w:szCs w:val="24"/>
         </w:rPr>
+        <w:fldChar w:fldCharType="begin"/>
+      </w:r>
+      <w:r>
+        <w:rPr>
+          <w:rFonts w:ascii="宋体" w:hAnsi="宋体" w:cs="宋体"/>
+          <w:kern w:val="0"/>
+          <w:szCs w:val="24"/>
+        </w:rPr>
+        <w:instrText xml:space="preserve"> </w:instrText>
+      </w:r>
+      <w:r>
+        <w:rPr>
+          <w:rFonts w:ascii="宋体" w:hAnsi="宋体" w:cs="宋体"/>
+          <w:kern w:val="0"/>
+          <w:szCs w:val="24"/>
+        </w:rPr>
+        <w:instrText>INCLUDEPICTURE  "C:\\Users\\Majormark\\AppData\\Roaming\\Tencent\\Users\\406596594\\QQ\\WinTemp\\Rich</w:instrText>
+      </w:r>
+      <w:r>
+        <w:rPr>
+          <w:rFonts w:ascii="宋体" w:hAnsi="宋体" w:cs="宋体"/>
+          <w:kern w:val="0"/>
+          <w:szCs w:val="24"/>
+        </w:rPr>
+        <w:instrText>Ole\\9@X[$]}@QQR53YA(72W2RKY.jpg" \* MERGEFORMATINET</w:instrText>
+      </w:r>
+      <w:r>
+        <w:rPr>
+          <w:rFonts w:ascii="宋体" w:hAnsi="宋体" w:cs="宋体"/>
+          <w:kern w:val="0"/>
+          <w:szCs w:val="24"/>
+        </w:rPr>
+        <w:instrText xml:space="preserve"> </w:instrText>
+      </w:r>
+      <w:r>
+        <w:rPr>
+          <w:rFonts w:ascii="宋体" w:hAnsi="宋体" w:cs="宋体"/>
+          <w:kern w:val="0"/>
+          <w:szCs w:val="24"/>
+        </w:rPr>
+        <w:fldChar w:fldCharType="separate"/>
+      </w:r>
+      <w:r>
+        <w:rPr>
+          <w:rFonts w:ascii="宋体" w:hAnsi="宋体" w:cs="宋体"/>
+          <w:kern w:val="0"/>
+          <w:szCs w:val="24"/>
+        </w:rPr>
         <w:pict>
-          <v:shape id="_x0000_i1033" type="#_x0000_t75" alt="" style="width:421.5pt;height:241.5pt">
+          <v:shape id="_x0000_i1031" type="#_x0000_t75" alt="" style="width:421.5pt;height:241.5pt">
             <v:imagedata r:id="rId15" r:href="rId16"/>
           </v:shape>
         </w:pict>
+      </w:r>
+      <w:r>
+        <w:rPr>
+          <w:rFonts w:ascii="宋体" w:hAnsi="宋体" w:cs="宋体"/>
+          <w:kern w:val="0"/>
+          <w:szCs w:val="24"/>
+        </w:rPr>
+        <w:fldChar w:fldCharType="end"/>
       </w:r>
       <w:r>
         <w:rPr>
@@ -14570,7 +14208,7 @@
     <w:p>
       <w:r>
         <w:pict>
-          <v:shape id="图片 22" o:spid="_x0000_i1029" type="#_x0000_t75" style="width:414.75pt;height:249pt">
+          <v:shape id="图片 22" o:spid="_x0000_i1032" type="#_x0000_t75" style="width:414.75pt;height:249pt">
             <v:imagedata r:id="rId17" o:title=""/>
           </v:shape>
         </w:pict>
@@ -14605,7 +14243,7 @@
       <w:r>
         <w:lastRenderedPageBreak/>
         <w:pict>
-          <v:shape id="图片 23" o:spid="_x0000_i1030" type="#_x0000_t75" style="width:414.75pt;height:248.25pt">
+          <v:shape id="图片 23" o:spid="_x0000_i1033" type="#_x0000_t75" style="width:414.75pt;height:248.25pt">
             <v:imagedata r:id="rId18" o:title=""/>
           </v:shape>
         </w:pict>
@@ -14639,7 +14277,7 @@
     <w:p>
       <w:r>
         <w:pict>
-          <v:shape id="图片 24" o:spid="_x0000_i1031" type="#_x0000_t75" style="width:414.75pt;height:248.25pt">
+          <v:shape id="图片 24" o:spid="_x0000_i1034" type="#_x0000_t75" style="width:414.75pt;height:248.25pt">
             <v:imagedata r:id="rId19" o:title=""/>
           </v:shape>
         </w:pict>
